--- a/Paper_Readings.docx
+++ b/Paper_Readings.docx
@@ -5198,19 +5198,56 @@
     </w:p>
     <w:p>
       <w:pPr>
+        <w:rPr>
+          <w:rFonts w:cstheme="minorHAnsi"/>
+          <w:sz w:val="28"/>
+          <w:szCs w:val="28"/>
+          <w:u w:val="single"/>
+        </w:rPr>
+      </w:pPr>
+    </w:p>
+    <w:p>
+      <w:pPr>
+        <w:rPr>
+          <w:rFonts w:cstheme="minorHAnsi"/>
+          <w:sz w:val="28"/>
+          <w:szCs w:val="28"/>
+          <w:u w:val="single"/>
+        </w:rPr>
+      </w:pPr>
+      <w:proofErr w:type="spellStart"/>
+      <w:r>
+        <w:rPr>
+          <w:rFonts w:cstheme="minorHAnsi"/>
+          <w:sz w:val="28"/>
+          <w:szCs w:val="28"/>
+          <w:u w:val="single"/>
+        </w:rPr>
+        <w:t>GraphTau</w:t>
+      </w:r>
+      <w:proofErr w:type="spellEnd"/>
+    </w:p>
+    <w:p>
+      <w:pPr>
         <w:pStyle w:val="Listenabsatz"/>
         <w:numPr>
           <w:ilvl w:val="0"/>
           <w:numId w:val="1"/>
         </w:numPr>
-        <w:spacing w:after="0" w:line="240" w:lineRule="auto"/>
-        <w:rPr>
-          <w:rFonts w:eastAsia="Times New Roman" w:cstheme="minorHAnsi"/>
-          <w:sz w:val="28"/>
-          <w:szCs w:val="28"/>
-          <w:lang w:eastAsia="de-DE"/>
-        </w:rPr>
-      </w:pPr>
+        <w:rPr>
+          <w:rFonts w:cstheme="minorHAnsi"/>
+          <w:sz w:val="28"/>
+          <w:szCs w:val="28"/>
+        </w:rPr>
+      </w:pPr>
+      <w:r>
+        <w:rPr>
+          <w:rFonts w:cstheme="minorHAnsi"/>
+          <w:sz w:val="28"/>
+          <w:szCs w:val="28"/>
+        </w:rPr>
+        <w:t>Berechnungen auf Stream von konsistenten und stabilen Graphen Snapshots anhand eines kleinen Sets von Operatoren, die solche Streams manipulieren können</w:t>
+      </w:r>
     </w:p>
     <w:p>
       <w:pPr>
@@ -5219,14 +5256,22 @@
           <w:ilvl w:val="0"/>
           <w:numId w:val="1"/>
         </w:numPr>
-        <w:spacing w:after="0" w:line="240" w:lineRule="auto"/>
-        <w:rPr>
-          <w:rFonts w:eastAsia="Times New Roman" w:cstheme="minorHAnsi"/>
-          <w:sz w:val="28"/>
-          <w:szCs w:val="28"/>
-          <w:lang w:eastAsia="de-DE"/>
-        </w:rPr>
-      </w:pPr>
+        <w:rPr>
+          <w:rFonts w:cstheme="minorHAnsi"/>
+          <w:sz w:val="28"/>
+          <w:szCs w:val="28"/>
+          <w:lang w:val="en-US"/>
+        </w:rPr>
+      </w:pPr>
+      <w:r>
+        <w:rPr>
+          <w:rFonts w:cstheme="minorHAnsi"/>
+          <w:sz w:val="28"/>
+          <w:szCs w:val="28"/>
+          <w:lang w:val="en-US"/>
+        </w:rPr>
+        <w:t>Built on top of Spark</w:t>
+      </w:r>
     </w:p>
     <w:p>
       <w:pPr>
@@ -5242,19 +5287,31 @@
           <w:u w:val="single"/>
         </w:rPr>
       </w:pPr>
-    </w:p>
-    <w:p>
-      <w:pPr>
+      <w:r>
         <w:rPr>
           <w:rFonts w:cstheme="minorHAnsi"/>
           <w:sz w:val="28"/>
           <w:szCs w:val="28"/>
           <w:u w:val="single"/>
         </w:rPr>
-      </w:pPr>
-    </w:p>
-    <w:p>
-      <w:pPr>
+        <w:t>Neuer Graph Snapshots</w:t>
+      </w:r>
+      <w:r>
+        <w:rPr>
+          <w:rFonts w:cstheme="minorHAnsi"/>
+          <w:sz w:val="28"/>
+          <w:szCs w:val="28"/>
+        </w:rPr>
+        <w:t xml:space="preserve"> jedes Mal, wenn neue Daten eintreffen</w:t>
+      </w:r>
+    </w:p>
+    <w:p>
+      <w:pPr>
+        <w:pStyle w:val="Listenabsatz"/>
+        <w:numPr>
+          <w:ilvl w:val="0"/>
+          <w:numId w:val="1"/>
+        </w:numPr>
         <w:rPr>
           <w:rFonts w:cstheme="minorHAnsi"/>
           <w:sz w:val="28"/>
@@ -5262,17 +5319,575 @@
           <w:u w:val="single"/>
         </w:rPr>
       </w:pPr>
-      <w:proofErr w:type="spellStart"/>
-      <w:r>
-        <w:rPr>
-          <w:rFonts w:cstheme="minorHAnsi"/>
-          <w:sz w:val="28"/>
-          <w:szCs w:val="28"/>
-          <w:u w:val="single"/>
+      <w:r>
+        <w:rPr>
+          <w:rFonts w:cstheme="minorHAnsi"/>
+          <w:sz w:val="28"/>
+          <w:szCs w:val="28"/>
+        </w:rPr>
+        <w:t xml:space="preserve">Frameworks generell sollten folgende Fähigkeiten besitzen: </w:t>
+      </w:r>
+    </w:p>
+    <w:p>
+      <w:pPr>
+        <w:pStyle w:val="Listenabsatz"/>
+        <w:numPr>
+          <w:ilvl w:val="1"/>
+          <w:numId w:val="1"/>
+        </w:numPr>
+        <w:rPr>
+          <w:rFonts w:cstheme="minorHAnsi"/>
+          <w:sz w:val="28"/>
+          <w:szCs w:val="28"/>
+        </w:rPr>
+      </w:pPr>
+      <w:r>
+        <w:rPr>
+          <w:rFonts w:cstheme="minorHAnsi"/>
+          <w:sz w:val="28"/>
+          <w:szCs w:val="28"/>
+        </w:rPr>
+        <w:t>Müssen iterative Graph Algorithmen in Echtzeit ausführen können</w:t>
+      </w:r>
+    </w:p>
+    <w:p>
+      <w:pPr>
+        <w:pStyle w:val="Listenabsatz"/>
+        <w:numPr>
+          <w:ilvl w:val="1"/>
+          <w:numId w:val="1"/>
+        </w:numPr>
+        <w:rPr>
+          <w:rFonts w:cstheme="minorHAnsi"/>
+          <w:sz w:val="28"/>
+          <w:szCs w:val="28"/>
+        </w:rPr>
+      </w:pPr>
+      <w:r>
+        <w:rPr>
+          <w:rFonts w:cstheme="minorHAnsi"/>
+          <w:sz w:val="28"/>
+          <w:szCs w:val="28"/>
+        </w:rPr>
+        <w:t xml:space="preserve">Analytische Aufgaben verlangen häufig eine Kombination von </w:t>
+      </w:r>
+      <w:proofErr w:type="spellStart"/>
+      <w:r>
+        <w:rPr>
+          <w:rFonts w:cstheme="minorHAnsi"/>
+          <w:sz w:val="28"/>
+          <w:szCs w:val="28"/>
+        </w:rPr>
+        <w:t>graph-structured</w:t>
+      </w:r>
+      <w:proofErr w:type="spellEnd"/>
+      <w:r>
+        <w:rPr>
+          <w:rFonts w:cstheme="minorHAnsi"/>
+          <w:sz w:val="28"/>
+          <w:szCs w:val="28"/>
+        </w:rPr>
+        <w:t xml:space="preserve"> </w:t>
+      </w:r>
+      <w:proofErr w:type="spellStart"/>
+      <w:r>
+        <w:rPr>
+          <w:rFonts w:cstheme="minorHAnsi"/>
+          <w:sz w:val="28"/>
+          <w:szCs w:val="28"/>
+        </w:rPr>
+        <w:t>data</w:t>
+      </w:r>
+      <w:proofErr w:type="spellEnd"/>
+      <w:r>
+        <w:rPr>
+          <w:rFonts w:cstheme="minorHAnsi"/>
+          <w:sz w:val="28"/>
+          <w:szCs w:val="28"/>
+        </w:rPr>
+        <w:t xml:space="preserve"> mitunstrukturierten Daten aus Tabellen</w:t>
+      </w:r>
+    </w:p>
+    <w:p>
+      <w:pPr>
+        <w:pStyle w:val="Listenabsatz"/>
+        <w:numPr>
+          <w:ilvl w:val="1"/>
+          <w:numId w:val="1"/>
+        </w:numPr>
+        <w:rPr>
+          <w:rFonts w:cstheme="minorHAnsi"/>
+          <w:sz w:val="28"/>
+          <w:szCs w:val="28"/>
+          <w:lang w:val="en-US"/>
+        </w:rPr>
+      </w:pPr>
+      <w:proofErr w:type="spellStart"/>
+      <w:r>
+        <w:rPr>
+          <w:rFonts w:cstheme="minorHAnsi"/>
+          <w:sz w:val="28"/>
+          <w:szCs w:val="28"/>
+          <w:lang w:val="en-US"/>
+        </w:rPr>
+        <w:t>Analyse</w:t>
+      </w:r>
+      <w:proofErr w:type="spellEnd"/>
+      <w:r>
+        <w:rPr>
+          <w:rFonts w:cstheme="minorHAnsi"/>
+          <w:sz w:val="28"/>
+          <w:szCs w:val="28"/>
+          <w:lang w:val="en-US"/>
+        </w:rPr>
+        <w:t xml:space="preserve"> </w:t>
+      </w:r>
+      <w:proofErr w:type="spellStart"/>
+      <w:r>
+        <w:rPr>
+          <w:rFonts w:cstheme="minorHAnsi"/>
+          <w:sz w:val="28"/>
+          <w:szCs w:val="28"/>
+          <w:lang w:val="en-US"/>
+        </w:rPr>
+        <w:t>über</w:t>
+      </w:r>
+      <w:proofErr w:type="spellEnd"/>
+      <w:r>
+        <w:rPr>
+          <w:rFonts w:cstheme="minorHAnsi"/>
+          <w:sz w:val="28"/>
+          <w:szCs w:val="28"/>
+          <w:lang w:val="en-US"/>
+        </w:rPr>
+        <w:t xml:space="preserve"> Windows of input data </w:t>
+      </w:r>
+      <w:proofErr w:type="spellStart"/>
+      <w:r>
+        <w:rPr>
+          <w:rFonts w:cstheme="minorHAnsi"/>
+          <w:sz w:val="28"/>
+          <w:szCs w:val="28"/>
+          <w:lang w:val="en-US"/>
+        </w:rPr>
+        <w:t>laufen</w:t>
+      </w:r>
+      <w:proofErr w:type="spellEnd"/>
+      <w:r>
+        <w:rPr>
+          <w:rFonts w:cstheme="minorHAnsi"/>
+          <w:sz w:val="28"/>
+          <w:szCs w:val="28"/>
+          <w:lang w:val="en-US"/>
+        </w:rPr>
+        <w:t xml:space="preserve"> </w:t>
+      </w:r>
+      <w:proofErr w:type="spellStart"/>
+      <w:r>
+        <w:rPr>
+          <w:rFonts w:cstheme="minorHAnsi"/>
+          <w:sz w:val="28"/>
+          <w:szCs w:val="28"/>
+          <w:lang w:val="en-US"/>
+        </w:rPr>
+        <w:t>lassen</w:t>
+      </w:r>
+      <w:proofErr w:type="spellEnd"/>
+    </w:p>
+    <w:p>
+      <w:pPr>
+        <w:pStyle w:val="Listenabsatz"/>
+        <w:numPr>
+          <w:ilvl w:val="0"/>
+          <w:numId w:val="1"/>
+        </w:numPr>
+        <w:rPr>
+          <w:rFonts w:cstheme="minorHAnsi"/>
+          <w:sz w:val="28"/>
+          <w:szCs w:val="28"/>
+        </w:rPr>
+      </w:pPr>
+      <w:r>
+        <w:rPr>
+          <w:rFonts w:cstheme="minorHAnsi"/>
+          <w:sz w:val="28"/>
+          <w:szCs w:val="28"/>
+        </w:rPr>
+        <w:t xml:space="preserve">Bei </w:t>
+      </w:r>
+      <w:proofErr w:type="spellStart"/>
+      <w:r>
+        <w:rPr>
+          <w:rFonts w:cstheme="minorHAnsi"/>
+          <w:sz w:val="28"/>
+          <w:szCs w:val="28"/>
+        </w:rPr>
+        <w:t>Kineograph</w:t>
+      </w:r>
+      <w:proofErr w:type="spellEnd"/>
+      <w:r>
+        <w:rPr>
+          <w:rFonts w:cstheme="minorHAnsi"/>
+          <w:sz w:val="28"/>
+          <w:szCs w:val="28"/>
+        </w:rPr>
+        <w:t xml:space="preserve"> und Chronos kein Zusammenspiel von </w:t>
+      </w:r>
+      <w:proofErr w:type="spellStart"/>
+      <w:r>
+        <w:rPr>
+          <w:rFonts w:cstheme="minorHAnsi"/>
+          <w:sz w:val="28"/>
+          <w:szCs w:val="28"/>
+        </w:rPr>
+        <w:t>structured</w:t>
+      </w:r>
+      <w:proofErr w:type="spellEnd"/>
+      <w:r>
+        <w:rPr>
+          <w:rFonts w:cstheme="minorHAnsi"/>
+          <w:sz w:val="28"/>
+          <w:szCs w:val="28"/>
+        </w:rPr>
+        <w:t xml:space="preserve"> und </w:t>
+      </w:r>
+      <w:proofErr w:type="spellStart"/>
+      <w:r>
+        <w:rPr>
+          <w:rFonts w:cstheme="minorHAnsi"/>
+          <w:sz w:val="28"/>
+          <w:szCs w:val="28"/>
+        </w:rPr>
+        <w:t>unstructured</w:t>
+      </w:r>
+      <w:proofErr w:type="spellEnd"/>
+      <w:r>
+        <w:rPr>
+          <w:rFonts w:cstheme="minorHAnsi"/>
+          <w:sz w:val="28"/>
+          <w:szCs w:val="28"/>
+        </w:rPr>
+        <w:t xml:space="preserve"> </w:t>
+      </w:r>
+      <w:proofErr w:type="spellStart"/>
+      <w:r>
+        <w:rPr>
+          <w:rFonts w:cstheme="minorHAnsi"/>
+          <w:sz w:val="28"/>
+          <w:szCs w:val="28"/>
+        </w:rPr>
+        <w:t>data</w:t>
+      </w:r>
+      <w:proofErr w:type="spellEnd"/>
+    </w:p>
+    <w:p>
+      <w:pPr>
+        <w:pStyle w:val="Listenabsatz"/>
+        <w:numPr>
+          <w:ilvl w:val="0"/>
+          <w:numId w:val="1"/>
+        </w:numPr>
+        <w:rPr>
+          <w:rFonts w:cstheme="minorHAnsi"/>
+          <w:sz w:val="28"/>
+          <w:szCs w:val="28"/>
+        </w:rPr>
+      </w:pPr>
+      <w:r>
+        <w:rPr>
+          <w:rFonts w:cstheme="minorHAnsi"/>
+          <w:sz w:val="28"/>
+          <w:szCs w:val="28"/>
+        </w:rPr>
+        <w:t>Und die beiden (</w:t>
+      </w:r>
+      <w:proofErr w:type="spellStart"/>
+      <w:r>
+        <w:rPr>
+          <w:rFonts w:cstheme="minorHAnsi"/>
+          <w:sz w:val="28"/>
+          <w:szCs w:val="28"/>
+        </w:rPr>
+        <w:t>kineo</w:t>
+      </w:r>
+      <w:proofErr w:type="spellEnd"/>
+      <w:r>
+        <w:rPr>
+          <w:rFonts w:cstheme="minorHAnsi"/>
+          <w:sz w:val="28"/>
+          <w:szCs w:val="28"/>
+        </w:rPr>
+        <w:t xml:space="preserve"> und </w:t>
+      </w:r>
+      <w:proofErr w:type="spellStart"/>
+      <w:r>
+        <w:rPr>
+          <w:rFonts w:cstheme="minorHAnsi"/>
+          <w:sz w:val="28"/>
+          <w:szCs w:val="28"/>
+        </w:rPr>
+        <w:t>chronos</w:t>
+      </w:r>
+      <w:proofErr w:type="spellEnd"/>
+      <w:r>
+        <w:rPr>
+          <w:rFonts w:cstheme="minorHAnsi"/>
+          <w:sz w:val="28"/>
+          <w:szCs w:val="28"/>
+        </w:rPr>
+        <w:t xml:space="preserve">) bieten keine </w:t>
+      </w:r>
+      <w:proofErr w:type="spellStart"/>
+      <w:r>
+        <w:rPr>
+          <w:rFonts w:cstheme="minorHAnsi"/>
+          <w:sz w:val="28"/>
+          <w:szCs w:val="28"/>
+        </w:rPr>
+        <w:t>window</w:t>
+      </w:r>
+      <w:proofErr w:type="spellEnd"/>
+      <w:r>
+        <w:rPr>
+          <w:rFonts w:cstheme="minorHAnsi"/>
+          <w:sz w:val="28"/>
+          <w:szCs w:val="28"/>
+        </w:rPr>
+        <w:t xml:space="preserve"> </w:t>
+      </w:r>
+      <w:proofErr w:type="spellStart"/>
+      <w:r>
+        <w:rPr>
+          <w:rFonts w:cstheme="minorHAnsi"/>
+          <w:sz w:val="28"/>
+          <w:szCs w:val="28"/>
+        </w:rPr>
+        <w:t>operations</w:t>
+      </w:r>
+      <w:proofErr w:type="spellEnd"/>
+      <w:r>
+        <w:rPr>
+          <w:rFonts w:cstheme="minorHAnsi"/>
+          <w:sz w:val="28"/>
+          <w:szCs w:val="28"/>
+        </w:rPr>
+        <w:t xml:space="preserve"> auf mehreren Graphen</w:t>
+      </w:r>
+    </w:p>
+    <w:p>
+      <w:pPr>
+        <w:pStyle w:val="Listenabsatz"/>
+        <w:numPr>
+          <w:ilvl w:val="0"/>
+          <w:numId w:val="1"/>
+        </w:numPr>
+        <w:rPr>
+          <w:rFonts w:cstheme="minorHAnsi"/>
+          <w:sz w:val="28"/>
+          <w:szCs w:val="28"/>
+        </w:rPr>
+      </w:pPr>
+      <w:proofErr w:type="spellStart"/>
+      <w:r>
+        <w:rPr>
+          <w:rFonts w:cstheme="minorHAnsi"/>
+          <w:sz w:val="28"/>
+          <w:szCs w:val="28"/>
+        </w:rPr>
+        <w:t>Naiad</w:t>
+      </w:r>
+      <w:proofErr w:type="spellEnd"/>
+      <w:r>
+        <w:rPr>
+          <w:rFonts w:cstheme="minorHAnsi"/>
+          <w:sz w:val="28"/>
+          <w:szCs w:val="28"/>
+        </w:rPr>
+        <w:t xml:space="preserve"> bietet keine </w:t>
+      </w:r>
+      <w:proofErr w:type="spellStart"/>
+      <w:r>
+        <w:rPr>
+          <w:rFonts w:cstheme="minorHAnsi"/>
+          <w:sz w:val="28"/>
+          <w:szCs w:val="28"/>
+        </w:rPr>
+        <w:t>window</w:t>
+      </w:r>
+      <w:proofErr w:type="spellEnd"/>
+      <w:r>
+        <w:rPr>
+          <w:rFonts w:cstheme="minorHAnsi"/>
+          <w:sz w:val="28"/>
+          <w:szCs w:val="28"/>
+        </w:rPr>
+        <w:t xml:space="preserve"> </w:t>
+      </w:r>
+      <w:proofErr w:type="spellStart"/>
+      <w:r>
+        <w:rPr>
+          <w:rFonts w:cstheme="minorHAnsi"/>
+          <w:sz w:val="28"/>
+          <w:szCs w:val="28"/>
+        </w:rPr>
+        <w:t>operations</w:t>
+      </w:r>
+      <w:proofErr w:type="spellEnd"/>
+      <w:r>
+        <w:rPr>
+          <w:rFonts w:cstheme="minorHAnsi"/>
+          <w:sz w:val="28"/>
+          <w:szCs w:val="28"/>
+        </w:rPr>
+        <w:t xml:space="preserve"> auf </w:t>
+      </w:r>
+      <w:proofErr w:type="spellStart"/>
+      <w:r>
+        <w:rPr>
+          <w:rFonts w:cstheme="minorHAnsi"/>
+          <w:sz w:val="28"/>
+          <w:szCs w:val="28"/>
+        </w:rPr>
+        <w:t>graph</w:t>
+      </w:r>
+      <w:proofErr w:type="spellEnd"/>
+      <w:r>
+        <w:rPr>
+          <w:rFonts w:cstheme="minorHAnsi"/>
+          <w:sz w:val="28"/>
+          <w:szCs w:val="28"/>
+        </w:rPr>
+        <w:t xml:space="preserve"> </w:t>
+      </w:r>
+      <w:proofErr w:type="spellStart"/>
+      <w:r>
+        <w:rPr>
+          <w:rFonts w:cstheme="minorHAnsi"/>
+          <w:sz w:val="28"/>
+          <w:szCs w:val="28"/>
+        </w:rPr>
+        <w:t>snapshots</w:t>
+      </w:r>
+      <w:proofErr w:type="spellEnd"/>
+    </w:p>
+    <w:p>
+      <w:pPr>
+        <w:pStyle w:val="Listenabsatz"/>
+        <w:numPr>
+          <w:ilvl w:val="0"/>
+          <w:numId w:val="1"/>
+        </w:numPr>
+        <w:rPr>
+          <w:rFonts w:cstheme="minorHAnsi"/>
+          <w:sz w:val="28"/>
+          <w:szCs w:val="28"/>
+        </w:rPr>
+      </w:pPr>
+      <w:r>
+        <w:rPr>
+          <w:rFonts w:cstheme="minorHAnsi"/>
+          <w:sz w:val="28"/>
+          <w:szCs w:val="28"/>
+        </w:rPr>
+        <w:t xml:space="preserve">2 Kernmerkmale von </w:t>
+      </w:r>
+      <w:proofErr w:type="spellStart"/>
+      <w:r>
+        <w:rPr>
+          <w:rFonts w:cstheme="minorHAnsi"/>
+          <w:sz w:val="28"/>
+          <w:szCs w:val="28"/>
         </w:rPr>
         <w:t>GraphTau</w:t>
       </w:r>
       <w:proofErr w:type="spellEnd"/>
+      <w:r>
+        <w:rPr>
+          <w:rFonts w:cstheme="minorHAnsi"/>
+          <w:sz w:val="28"/>
+          <w:szCs w:val="28"/>
+        </w:rPr>
+        <w:t xml:space="preserve">: </w:t>
+      </w:r>
+    </w:p>
+    <w:p>
+      <w:pPr>
+        <w:pStyle w:val="Listenabsatz"/>
+        <w:numPr>
+          <w:ilvl w:val="1"/>
+          <w:numId w:val="1"/>
+        </w:numPr>
+        <w:spacing w:after="0" w:line="240" w:lineRule="auto"/>
+        <w:rPr>
+          <w:rFonts w:eastAsia="Times New Roman" w:cstheme="minorHAnsi"/>
+          <w:sz w:val="28"/>
+          <w:szCs w:val="28"/>
+          <w:lang w:val="en-US" w:eastAsia="de-DE"/>
+        </w:rPr>
+      </w:pPr>
+      <w:r>
+        <w:rPr>
+          <w:rFonts w:eastAsia="Times New Roman" w:cstheme="minorHAnsi"/>
+          <w:sz w:val="28"/>
+          <w:szCs w:val="28"/>
+          <w:lang w:val="en-US" w:eastAsia="de-DE"/>
+        </w:rPr>
+        <w:t>f</w:t>
+      </w:r>
+      <w:r>
+        <w:rPr>
+          <w:rFonts w:eastAsia="Times New Roman" w:cstheme="minorHAnsi"/>
+          <w:sz w:val="28"/>
+          <w:szCs w:val="28"/>
+          <w:lang w:val="en-US" w:eastAsia="de-DE"/>
+        </w:rPr>
+        <w:t>irst, it provides a way to create and manipulate consistent graph snapshots in user defined window</w:t>
+      </w:r>
+    </w:p>
+    <w:p>
+      <w:pPr>
+        <w:pStyle w:val="Listenabsatz"/>
+        <w:numPr>
+          <w:ilvl w:val="1"/>
+          <w:numId w:val="1"/>
+        </w:numPr>
+        <w:spacing w:after="0" w:line="240" w:lineRule="auto"/>
+        <w:rPr>
+          <w:rFonts w:eastAsia="Times New Roman" w:cstheme="minorHAnsi"/>
+          <w:sz w:val="28"/>
+          <w:szCs w:val="28"/>
+          <w:lang w:val="en-US" w:eastAsia="de-DE"/>
+        </w:rPr>
+      </w:pPr>
+      <w:r>
+        <w:rPr>
+          <w:rFonts w:eastAsia="Times New Roman" w:cstheme="minorHAnsi"/>
+          <w:sz w:val="28"/>
+          <w:szCs w:val="28"/>
+          <w:lang w:val="en-US" w:eastAsia="de-DE"/>
+        </w:rPr>
+        <w:t>Second, it presents an incremental computation model that allows graph computations to "shift" from a stale (</w:t>
+      </w:r>
+      <w:proofErr w:type="spellStart"/>
+      <w:r>
+        <w:rPr>
+          <w:rFonts w:eastAsia="Times New Roman" w:cstheme="minorHAnsi"/>
+          <w:sz w:val="28"/>
+          <w:szCs w:val="28"/>
+          <w:lang w:val="en-US" w:eastAsia="de-DE"/>
+        </w:rPr>
+        <w:t>alten</w:t>
+      </w:r>
+      <w:proofErr w:type="spellEnd"/>
+      <w:r>
+        <w:rPr>
+          <w:rFonts w:eastAsia="Times New Roman" w:cstheme="minorHAnsi"/>
+          <w:sz w:val="28"/>
+          <w:szCs w:val="28"/>
+          <w:lang w:val="en-US" w:eastAsia="de-DE"/>
+        </w:rPr>
+        <w:t>) snapshot to a new snapshot even in between iterations of the underlying algorithm</w:t>
+      </w:r>
     </w:p>
     <w:p>
       <w:pPr>
@@ -5281,19 +5896,42 @@
           <w:ilvl w:val="0"/>
           <w:numId w:val="1"/>
         </w:numPr>
-        <w:rPr>
-          <w:rFonts w:cstheme="minorHAnsi"/>
-          <w:sz w:val="28"/>
-          <w:szCs w:val="28"/>
-        </w:rPr>
-      </w:pPr>
-      <w:r>
-        <w:rPr>
-          <w:rFonts w:cstheme="minorHAnsi"/>
-          <w:sz w:val="28"/>
-          <w:szCs w:val="28"/>
-        </w:rPr>
-        <w:t>Berechnungen auf Stream von konsistenten und stabilen Graphen Snapshots anhand eines kleinen Sets von Operatoren, die solche Streams manipulieren können</w:t>
+        <w:spacing w:after="0" w:line="240" w:lineRule="auto"/>
+        <w:rPr>
+          <w:rFonts w:eastAsia="Times New Roman" w:cstheme="minorHAnsi"/>
+          <w:sz w:val="28"/>
+          <w:szCs w:val="28"/>
+          <w:lang w:val="en-US" w:eastAsia="de-DE"/>
+        </w:rPr>
+      </w:pPr>
+      <w:r>
+        <w:rPr>
+          <w:rFonts w:eastAsia="Times New Roman" w:cstheme="minorHAnsi"/>
+          <w:sz w:val="28"/>
+          <w:szCs w:val="28"/>
+          <w:lang w:val="en-US" w:eastAsia="de-DE"/>
+        </w:rPr>
+        <w:t xml:space="preserve">The main idea in </w:t>
+      </w:r>
+      <w:proofErr w:type="spellStart"/>
+      <w:r>
+        <w:rPr>
+          <w:rFonts w:eastAsia="Times New Roman" w:cstheme="minorHAnsi"/>
+          <w:sz w:val="28"/>
+          <w:szCs w:val="28"/>
+          <w:lang w:val="en-US" w:eastAsia="de-DE"/>
+        </w:rPr>
+        <w:t>GraphTau</w:t>
+      </w:r>
+      <w:proofErr w:type="spellEnd"/>
+      <w:r>
+        <w:rPr>
+          <w:rFonts w:eastAsia="Times New Roman" w:cstheme="minorHAnsi"/>
+          <w:sz w:val="28"/>
+          <w:szCs w:val="28"/>
+          <w:lang w:val="en-US" w:eastAsia="de-DE"/>
+        </w:rPr>
+        <w:t xml:space="preserve"> is to treat time-evolving graphs as a series of consistent graph snapshots, and dynamic graph computations as a series of deterministic batch computations on discrete time intervals</w:t>
       </w:r>
     </w:p>
     <w:p>
@@ -5317,62 +5955,7 @@
           <w:szCs w:val="28"/>
           <w:lang w:val="en-US"/>
         </w:rPr>
-        <w:t>Built on top of Spark</w:t>
-      </w:r>
-    </w:p>
-    <w:p>
-      <w:pPr>
-        <w:pStyle w:val="Listenabsatz"/>
-        <w:numPr>
-          <w:ilvl w:val="0"/>
-          <w:numId w:val="1"/>
-        </w:numPr>
-        <w:rPr>
-          <w:rFonts w:cstheme="minorHAnsi"/>
-          <w:sz w:val="28"/>
-          <w:szCs w:val="28"/>
-          <w:u w:val="single"/>
-        </w:rPr>
-      </w:pPr>
-      <w:r>
-        <w:rPr>
-          <w:rFonts w:cstheme="minorHAnsi"/>
-          <w:sz w:val="28"/>
-          <w:szCs w:val="28"/>
-          <w:u w:val="single"/>
-        </w:rPr>
-        <w:t>Neuer Graph Snapshots</w:t>
-      </w:r>
-      <w:r>
-        <w:rPr>
-          <w:rFonts w:cstheme="minorHAnsi"/>
-          <w:sz w:val="28"/>
-          <w:szCs w:val="28"/>
-        </w:rPr>
-        <w:t xml:space="preserve"> jedes Mal, wenn neue Daten eintreffen</w:t>
-      </w:r>
-    </w:p>
-    <w:p>
-      <w:pPr>
-        <w:pStyle w:val="Listenabsatz"/>
-        <w:numPr>
-          <w:ilvl w:val="0"/>
-          <w:numId w:val="1"/>
-        </w:numPr>
-        <w:rPr>
-          <w:rFonts w:cstheme="minorHAnsi"/>
-          <w:sz w:val="28"/>
-          <w:szCs w:val="28"/>
-          <w:u w:val="single"/>
-        </w:rPr>
-      </w:pPr>
-      <w:r>
-        <w:rPr>
-          <w:rFonts w:cstheme="minorHAnsi"/>
-          <w:sz w:val="28"/>
-          <w:szCs w:val="28"/>
-        </w:rPr>
-        <w:t xml:space="preserve">Frameworks generell sollten folgende Fähigkeiten besitzen: </w:t>
+        <w:t>Computation Model:</w:t>
       </w:r>
     </w:p>
     <w:p>
@@ -5394,7 +5977,43 @@
           <w:sz w:val="28"/>
           <w:szCs w:val="28"/>
         </w:rPr>
-        <w:t>Müssen iterative Graph Algorithmen in Echtzeit ausführen können</w:t>
+        <w:t xml:space="preserve">Annahme PageRank läuft, währenddessen ändert sich zugehöriger Graph, dann </w:t>
+      </w:r>
+      <w:proofErr w:type="spellStart"/>
+      <w:r>
+        <w:rPr>
+          <w:rFonts w:cstheme="minorHAnsi"/>
+          <w:sz w:val="28"/>
+          <w:szCs w:val="28"/>
+        </w:rPr>
+        <w:t>Algo</w:t>
+      </w:r>
+      <w:proofErr w:type="spellEnd"/>
+      <w:r>
+        <w:rPr>
+          <w:rFonts w:cstheme="minorHAnsi"/>
+          <w:sz w:val="28"/>
+          <w:szCs w:val="28"/>
+        </w:rPr>
+        <w:t xml:space="preserve"> läuft durch und liefert „veraltetes“ Ergebnis, für das „neue“ Ergebnis muss der </w:t>
+      </w:r>
+      <w:proofErr w:type="spellStart"/>
+      <w:r>
+        <w:rPr>
+          <w:rFonts w:cstheme="minorHAnsi"/>
+          <w:sz w:val="28"/>
+          <w:szCs w:val="28"/>
+        </w:rPr>
+        <w:t>Algo</w:t>
+      </w:r>
+      <w:proofErr w:type="spellEnd"/>
+      <w:r>
+        <w:rPr>
+          <w:rFonts w:cstheme="minorHAnsi"/>
+          <w:sz w:val="28"/>
+          <w:szCs w:val="28"/>
+        </w:rPr>
+        <w:t xml:space="preserve"> nochmals komplett durchlaufen.</w:t>
       </w:r>
     </w:p>
     <w:p>
@@ -5416,16 +6035,34 @@
           <w:sz w:val="28"/>
           <w:szCs w:val="28"/>
         </w:rPr>
-        <w:t xml:space="preserve">Analytische Aufgaben verlangen häufig eine Kombination von </w:t>
-      </w:r>
-      <w:proofErr w:type="spellStart"/>
-      <w:r>
-        <w:rPr>
-          <w:rFonts w:cstheme="minorHAnsi"/>
-          <w:sz w:val="28"/>
-          <w:szCs w:val="28"/>
-        </w:rPr>
-        <w:t>graph-structured</w:t>
+        <w:t xml:space="preserve">Dafür </w:t>
+      </w:r>
+      <w:proofErr w:type="spellStart"/>
+      <w:r>
+        <w:rPr>
+          <w:rFonts w:cstheme="minorHAnsi"/>
+          <w:sz w:val="28"/>
+          <w:szCs w:val="28"/>
+        </w:rPr>
+        <w:t>GraphTau</w:t>
+      </w:r>
+      <w:proofErr w:type="spellEnd"/>
+      <w:r>
+        <w:rPr>
+          <w:rFonts w:cstheme="minorHAnsi"/>
+          <w:sz w:val="28"/>
+          <w:szCs w:val="28"/>
+        </w:rPr>
+        <w:t xml:space="preserve"> bietet Pause-Shift-</w:t>
+      </w:r>
+      <w:proofErr w:type="spellStart"/>
+      <w:r>
+        <w:rPr>
+          <w:rFonts w:cstheme="minorHAnsi"/>
+          <w:sz w:val="28"/>
+          <w:szCs w:val="28"/>
+        </w:rPr>
+        <w:t>Resume</w:t>
       </w:r>
       <w:proofErr w:type="spellEnd"/>
       <w:r>
@@ -5443,49 +6080,14 @@
           <w:sz w:val="28"/>
           <w:szCs w:val="28"/>
         </w:rPr>
-        <w:t>data</w:t>
-      </w:r>
-      <w:proofErr w:type="spellEnd"/>
-      <w:r>
-        <w:rPr>
-          <w:rFonts w:cstheme="minorHAnsi"/>
-          <w:sz w:val="28"/>
-          <w:szCs w:val="28"/>
-        </w:rPr>
-        <w:t xml:space="preserve"> mitunstrukturierten Daten aus Tabellen</w:t>
-      </w:r>
-    </w:p>
-    <w:p>
-      <w:pPr>
-        <w:pStyle w:val="Listenabsatz"/>
-        <w:numPr>
-          <w:ilvl w:val="1"/>
-          <w:numId w:val="1"/>
-        </w:numPr>
-        <w:rPr>
-          <w:rFonts w:cstheme="minorHAnsi"/>
-          <w:sz w:val="28"/>
-          <w:szCs w:val="28"/>
-          <w:lang w:val="en-US"/>
-        </w:rPr>
-      </w:pPr>
-      <w:proofErr w:type="spellStart"/>
-      <w:r>
-        <w:rPr>
-          <w:rFonts w:cstheme="minorHAnsi"/>
-          <w:sz w:val="28"/>
-          <w:szCs w:val="28"/>
-          <w:lang w:val="en-US"/>
-        </w:rPr>
-        <w:t>Analyse</w:t>
-      </w:r>
-      <w:proofErr w:type="spellEnd"/>
-      <w:r>
-        <w:rPr>
-          <w:rFonts w:cstheme="minorHAnsi"/>
-          <w:sz w:val="28"/>
-          <w:szCs w:val="28"/>
-          <w:lang w:val="en-US"/>
+        <w:t>computation</w:t>
+      </w:r>
+      <w:proofErr w:type="spellEnd"/>
+      <w:r>
+        <w:rPr>
+          <w:rFonts w:cstheme="minorHAnsi"/>
+          <w:sz w:val="28"/>
+          <w:szCs w:val="28"/>
         </w:rPr>
         <w:t xml:space="preserve"> </w:t>
       </w:r>
@@ -5495,587 +6097,36 @@
           <w:rFonts w:cstheme="minorHAnsi"/>
           <w:sz w:val="28"/>
           <w:szCs w:val="28"/>
-          <w:lang w:val="en-US"/>
-        </w:rPr>
-        <w:t>über</w:t>
-      </w:r>
-      <w:proofErr w:type="spellEnd"/>
-      <w:r>
-        <w:rPr>
-          <w:rFonts w:cstheme="minorHAnsi"/>
-          <w:sz w:val="28"/>
-          <w:szCs w:val="28"/>
-          <w:lang w:val="en-US"/>
-        </w:rPr>
-        <w:t xml:space="preserve"> Windows of input data </w:t>
-      </w:r>
-      <w:proofErr w:type="spellStart"/>
-      <w:r>
-        <w:rPr>
-          <w:rFonts w:cstheme="minorHAnsi"/>
-          <w:sz w:val="28"/>
-          <w:szCs w:val="28"/>
-          <w:lang w:val="en-US"/>
-        </w:rPr>
-        <w:t>laufen</w:t>
-      </w:r>
-      <w:proofErr w:type="spellEnd"/>
-      <w:r>
-        <w:rPr>
-          <w:rFonts w:cstheme="minorHAnsi"/>
-          <w:sz w:val="28"/>
-          <w:szCs w:val="28"/>
-          <w:lang w:val="en-US"/>
-        </w:rPr>
-        <w:t xml:space="preserve"> </w:t>
-      </w:r>
-      <w:proofErr w:type="spellStart"/>
-      <w:r>
-        <w:rPr>
-          <w:rFonts w:cstheme="minorHAnsi"/>
-          <w:sz w:val="28"/>
-          <w:szCs w:val="28"/>
-          <w:lang w:val="en-US"/>
-        </w:rPr>
-        <w:t>lassen</w:t>
-      </w:r>
-      <w:proofErr w:type="spellEnd"/>
-    </w:p>
-    <w:p>
-      <w:pPr>
-        <w:pStyle w:val="Listenabsatz"/>
-        <w:numPr>
-          <w:ilvl w:val="0"/>
-          <w:numId w:val="1"/>
-        </w:numPr>
-        <w:rPr>
-          <w:rFonts w:cstheme="minorHAnsi"/>
-          <w:sz w:val="28"/>
-          <w:szCs w:val="28"/>
-        </w:rPr>
-      </w:pPr>
-      <w:r>
-        <w:rPr>
-          <w:rFonts w:cstheme="minorHAnsi"/>
-          <w:sz w:val="28"/>
-          <w:szCs w:val="28"/>
-        </w:rPr>
-        <w:t xml:space="preserve">Bei </w:t>
-      </w:r>
-      <w:proofErr w:type="spellStart"/>
-      <w:r>
-        <w:rPr>
-          <w:rFonts w:cstheme="minorHAnsi"/>
-          <w:sz w:val="28"/>
-          <w:szCs w:val="28"/>
-        </w:rPr>
-        <w:t>Kineograph</w:t>
-      </w:r>
-      <w:proofErr w:type="spellEnd"/>
-      <w:r>
-        <w:rPr>
-          <w:rFonts w:cstheme="minorHAnsi"/>
-          <w:sz w:val="28"/>
-          <w:szCs w:val="28"/>
-        </w:rPr>
-        <w:t xml:space="preserve"> und Chronos kein Zusammenspiel von </w:t>
-      </w:r>
-      <w:proofErr w:type="spellStart"/>
-      <w:r>
-        <w:rPr>
-          <w:rFonts w:cstheme="minorHAnsi"/>
-          <w:sz w:val="28"/>
-          <w:szCs w:val="28"/>
-        </w:rPr>
-        <w:t>structured</w:t>
-      </w:r>
-      <w:proofErr w:type="spellEnd"/>
-      <w:r>
-        <w:rPr>
-          <w:rFonts w:cstheme="minorHAnsi"/>
-          <w:sz w:val="28"/>
-          <w:szCs w:val="28"/>
-        </w:rPr>
-        <w:t xml:space="preserve"> und </w:t>
-      </w:r>
-      <w:proofErr w:type="spellStart"/>
-      <w:r>
-        <w:rPr>
-          <w:rFonts w:cstheme="minorHAnsi"/>
-          <w:sz w:val="28"/>
-          <w:szCs w:val="28"/>
-        </w:rPr>
-        <w:t>unstructured</w:t>
-      </w:r>
-      <w:proofErr w:type="spellEnd"/>
-      <w:r>
-        <w:rPr>
-          <w:rFonts w:cstheme="minorHAnsi"/>
-          <w:sz w:val="28"/>
-          <w:szCs w:val="28"/>
-        </w:rPr>
-        <w:t xml:space="preserve"> </w:t>
-      </w:r>
-      <w:proofErr w:type="spellStart"/>
-      <w:r>
-        <w:rPr>
-          <w:rFonts w:cstheme="minorHAnsi"/>
-          <w:sz w:val="28"/>
-          <w:szCs w:val="28"/>
-        </w:rPr>
-        <w:t>data</w:t>
-      </w:r>
-      <w:proofErr w:type="spellEnd"/>
-    </w:p>
-    <w:p>
-      <w:pPr>
-        <w:pStyle w:val="Listenabsatz"/>
-        <w:numPr>
-          <w:ilvl w:val="0"/>
-          <w:numId w:val="1"/>
-        </w:numPr>
-        <w:rPr>
-          <w:rFonts w:cstheme="minorHAnsi"/>
-          <w:sz w:val="28"/>
-          <w:szCs w:val="28"/>
-        </w:rPr>
-      </w:pPr>
-      <w:r>
-        <w:rPr>
-          <w:rFonts w:cstheme="minorHAnsi"/>
-          <w:sz w:val="28"/>
-          <w:szCs w:val="28"/>
-        </w:rPr>
-        <w:t>Und die beiden (</w:t>
-      </w:r>
-      <w:proofErr w:type="spellStart"/>
-      <w:r>
-        <w:rPr>
-          <w:rFonts w:cstheme="minorHAnsi"/>
-          <w:sz w:val="28"/>
-          <w:szCs w:val="28"/>
-        </w:rPr>
-        <w:t>kineo</w:t>
-      </w:r>
-      <w:proofErr w:type="spellEnd"/>
-      <w:r>
-        <w:rPr>
-          <w:rFonts w:cstheme="minorHAnsi"/>
-          <w:sz w:val="28"/>
-          <w:szCs w:val="28"/>
-        </w:rPr>
-        <w:t xml:space="preserve"> und </w:t>
-      </w:r>
-      <w:proofErr w:type="spellStart"/>
-      <w:r>
-        <w:rPr>
-          <w:rFonts w:cstheme="minorHAnsi"/>
-          <w:sz w:val="28"/>
-          <w:szCs w:val="28"/>
-        </w:rPr>
-        <w:t>chronos</w:t>
-      </w:r>
-      <w:proofErr w:type="spellEnd"/>
-      <w:r>
-        <w:rPr>
-          <w:rFonts w:cstheme="minorHAnsi"/>
-          <w:sz w:val="28"/>
-          <w:szCs w:val="28"/>
-        </w:rPr>
-        <w:t xml:space="preserve">) bieten keine </w:t>
-      </w:r>
-      <w:proofErr w:type="spellStart"/>
-      <w:r>
-        <w:rPr>
-          <w:rFonts w:cstheme="minorHAnsi"/>
-          <w:sz w:val="28"/>
-          <w:szCs w:val="28"/>
-        </w:rPr>
-        <w:t>window</w:t>
-      </w:r>
-      <w:proofErr w:type="spellEnd"/>
-      <w:r>
-        <w:rPr>
-          <w:rFonts w:cstheme="minorHAnsi"/>
-          <w:sz w:val="28"/>
-          <w:szCs w:val="28"/>
-        </w:rPr>
-        <w:t xml:space="preserve"> </w:t>
-      </w:r>
-      <w:proofErr w:type="spellStart"/>
-      <w:r>
-        <w:rPr>
-          <w:rFonts w:cstheme="minorHAnsi"/>
-          <w:sz w:val="28"/>
-          <w:szCs w:val="28"/>
-        </w:rPr>
-        <w:t>operations</w:t>
-      </w:r>
-      <w:proofErr w:type="spellEnd"/>
-      <w:r>
-        <w:rPr>
-          <w:rFonts w:cstheme="minorHAnsi"/>
-          <w:sz w:val="28"/>
-          <w:szCs w:val="28"/>
-        </w:rPr>
-        <w:t xml:space="preserve"> auf mehreren Graphen</w:t>
-      </w:r>
-    </w:p>
-    <w:p>
-      <w:pPr>
-        <w:pStyle w:val="Listenabsatz"/>
-        <w:numPr>
-          <w:ilvl w:val="0"/>
-          <w:numId w:val="1"/>
-        </w:numPr>
-        <w:rPr>
-          <w:rFonts w:cstheme="minorHAnsi"/>
-          <w:sz w:val="28"/>
-          <w:szCs w:val="28"/>
-        </w:rPr>
-      </w:pPr>
-      <w:proofErr w:type="spellStart"/>
-      <w:r>
-        <w:rPr>
-          <w:rFonts w:cstheme="minorHAnsi"/>
-          <w:sz w:val="28"/>
-          <w:szCs w:val="28"/>
-        </w:rPr>
-        <w:t>Naiad</w:t>
-      </w:r>
-      <w:proofErr w:type="spellEnd"/>
-      <w:r>
-        <w:rPr>
-          <w:rFonts w:cstheme="minorHAnsi"/>
-          <w:sz w:val="28"/>
-          <w:szCs w:val="28"/>
-        </w:rPr>
-        <w:t xml:space="preserve"> bietet keine </w:t>
-      </w:r>
-      <w:proofErr w:type="spellStart"/>
-      <w:r>
-        <w:rPr>
-          <w:rFonts w:cstheme="minorHAnsi"/>
-          <w:sz w:val="28"/>
-          <w:szCs w:val="28"/>
-        </w:rPr>
-        <w:t>window</w:t>
-      </w:r>
-      <w:proofErr w:type="spellEnd"/>
-      <w:r>
-        <w:rPr>
-          <w:rFonts w:cstheme="minorHAnsi"/>
-          <w:sz w:val="28"/>
-          <w:szCs w:val="28"/>
-        </w:rPr>
-        <w:t xml:space="preserve"> </w:t>
-      </w:r>
-      <w:proofErr w:type="spellStart"/>
-      <w:r>
-        <w:rPr>
-          <w:rFonts w:cstheme="minorHAnsi"/>
-          <w:sz w:val="28"/>
-          <w:szCs w:val="28"/>
-        </w:rPr>
-        <w:t>operations</w:t>
-      </w:r>
-      <w:proofErr w:type="spellEnd"/>
-      <w:r>
-        <w:rPr>
-          <w:rFonts w:cstheme="minorHAnsi"/>
-          <w:sz w:val="28"/>
-          <w:szCs w:val="28"/>
-        </w:rPr>
-        <w:t xml:space="preserve"> auf </w:t>
-      </w:r>
-      <w:proofErr w:type="spellStart"/>
-      <w:r>
-        <w:rPr>
-          <w:rFonts w:cstheme="minorHAnsi"/>
-          <w:sz w:val="28"/>
-          <w:szCs w:val="28"/>
-        </w:rPr>
-        <w:t>graph</w:t>
-      </w:r>
-      <w:proofErr w:type="spellEnd"/>
-      <w:r>
-        <w:rPr>
-          <w:rFonts w:cstheme="minorHAnsi"/>
-          <w:sz w:val="28"/>
-          <w:szCs w:val="28"/>
-        </w:rPr>
-        <w:t xml:space="preserve"> </w:t>
-      </w:r>
-      <w:proofErr w:type="spellStart"/>
-      <w:r>
-        <w:rPr>
-          <w:rFonts w:cstheme="minorHAnsi"/>
-          <w:sz w:val="28"/>
-          <w:szCs w:val="28"/>
-        </w:rPr>
-        <w:t>snapshots</w:t>
-      </w:r>
-      <w:proofErr w:type="spellEnd"/>
-    </w:p>
-    <w:p>
-      <w:pPr>
-        <w:pStyle w:val="Listenabsatz"/>
-        <w:numPr>
-          <w:ilvl w:val="0"/>
-          <w:numId w:val="1"/>
-        </w:numPr>
-        <w:rPr>
-          <w:rFonts w:cstheme="minorHAnsi"/>
-          <w:sz w:val="28"/>
-          <w:szCs w:val="28"/>
-        </w:rPr>
-      </w:pPr>
-      <w:r>
-        <w:rPr>
-          <w:rFonts w:cstheme="minorHAnsi"/>
-          <w:sz w:val="28"/>
-          <w:szCs w:val="28"/>
-        </w:rPr>
-        <w:t xml:space="preserve">2 Kernmerkmale von </w:t>
-      </w:r>
-      <w:proofErr w:type="spellStart"/>
-      <w:r>
-        <w:rPr>
-          <w:rFonts w:cstheme="minorHAnsi"/>
-          <w:sz w:val="28"/>
-          <w:szCs w:val="28"/>
-        </w:rPr>
-        <w:t>GraphTau</w:t>
-      </w:r>
-      <w:proofErr w:type="spellEnd"/>
-      <w:r>
-        <w:rPr>
-          <w:rFonts w:cstheme="minorHAnsi"/>
-          <w:sz w:val="28"/>
-          <w:szCs w:val="28"/>
-        </w:rPr>
-        <w:t xml:space="preserve">: </w:t>
-      </w:r>
-    </w:p>
-    <w:p>
-      <w:pPr>
-        <w:pStyle w:val="Listenabsatz"/>
-        <w:numPr>
-          <w:ilvl w:val="1"/>
-          <w:numId w:val="1"/>
-        </w:numPr>
-        <w:spacing w:after="0" w:line="240" w:lineRule="auto"/>
-        <w:rPr>
-          <w:rFonts w:eastAsia="Times New Roman" w:cstheme="minorHAnsi"/>
-          <w:sz w:val="28"/>
-          <w:szCs w:val="28"/>
-          <w:lang w:val="en-US" w:eastAsia="de-DE"/>
-        </w:rPr>
-      </w:pPr>
-      <w:r>
-        <w:rPr>
-          <w:rFonts w:eastAsia="Times New Roman" w:cstheme="minorHAnsi"/>
-          <w:sz w:val="28"/>
-          <w:szCs w:val="28"/>
-          <w:lang w:val="en-US" w:eastAsia="de-DE"/>
-        </w:rPr>
-        <w:t>f</w:t>
-      </w:r>
-      <w:r>
-        <w:rPr>
-          <w:rFonts w:eastAsia="Times New Roman" w:cstheme="minorHAnsi"/>
-          <w:sz w:val="28"/>
-          <w:szCs w:val="28"/>
-          <w:lang w:val="en-US" w:eastAsia="de-DE"/>
-        </w:rPr>
-        <w:t>irst, it provides a way to create and manipulate consistent graph snapshots in user defined window</w:t>
-      </w:r>
-    </w:p>
-    <w:p>
-      <w:pPr>
-        <w:pStyle w:val="Listenabsatz"/>
-        <w:numPr>
-          <w:ilvl w:val="1"/>
-          <w:numId w:val="1"/>
-        </w:numPr>
-        <w:spacing w:after="0" w:line="240" w:lineRule="auto"/>
-        <w:rPr>
-          <w:rFonts w:eastAsia="Times New Roman" w:cstheme="minorHAnsi"/>
-          <w:sz w:val="28"/>
-          <w:szCs w:val="28"/>
-          <w:lang w:val="en-US" w:eastAsia="de-DE"/>
-        </w:rPr>
-      </w:pPr>
-      <w:r>
-        <w:rPr>
-          <w:rFonts w:eastAsia="Times New Roman" w:cstheme="minorHAnsi"/>
-          <w:sz w:val="28"/>
-          <w:szCs w:val="28"/>
-          <w:lang w:val="en-US" w:eastAsia="de-DE"/>
-        </w:rPr>
-        <w:t>Second, it presents an incremental computation model that allows graph computations to "shift" from a stale (</w:t>
-      </w:r>
-      <w:proofErr w:type="spellStart"/>
-      <w:r>
-        <w:rPr>
-          <w:rFonts w:eastAsia="Times New Roman" w:cstheme="minorHAnsi"/>
-          <w:sz w:val="28"/>
-          <w:szCs w:val="28"/>
-          <w:lang w:val="en-US" w:eastAsia="de-DE"/>
-        </w:rPr>
-        <w:t>alten</w:t>
-      </w:r>
-      <w:proofErr w:type="spellEnd"/>
-      <w:r>
-        <w:rPr>
-          <w:rFonts w:eastAsia="Times New Roman" w:cstheme="minorHAnsi"/>
-          <w:sz w:val="28"/>
-          <w:szCs w:val="28"/>
-          <w:lang w:val="en-US" w:eastAsia="de-DE"/>
-        </w:rPr>
-        <w:t>) snapshot to a new snapshot even in between iterations of the underlying algorithm</w:t>
-      </w:r>
-    </w:p>
-    <w:p>
-      <w:pPr>
-        <w:pStyle w:val="Listenabsatz"/>
-        <w:numPr>
-          <w:ilvl w:val="0"/>
-          <w:numId w:val="1"/>
-        </w:numPr>
-        <w:spacing w:after="0" w:line="240" w:lineRule="auto"/>
-        <w:rPr>
-          <w:rFonts w:eastAsia="Times New Roman" w:cstheme="minorHAnsi"/>
-          <w:sz w:val="28"/>
-          <w:szCs w:val="28"/>
-          <w:lang w:val="en-US" w:eastAsia="de-DE"/>
-        </w:rPr>
-      </w:pPr>
-      <w:r>
-        <w:rPr>
-          <w:rFonts w:eastAsia="Times New Roman" w:cstheme="minorHAnsi"/>
-          <w:sz w:val="28"/>
-          <w:szCs w:val="28"/>
-          <w:lang w:val="en-US" w:eastAsia="de-DE"/>
-        </w:rPr>
-        <w:t xml:space="preserve">The main idea in </w:t>
-      </w:r>
-      <w:proofErr w:type="spellStart"/>
-      <w:r>
-        <w:rPr>
-          <w:rFonts w:eastAsia="Times New Roman" w:cstheme="minorHAnsi"/>
-          <w:sz w:val="28"/>
-          <w:szCs w:val="28"/>
-          <w:lang w:val="en-US" w:eastAsia="de-DE"/>
-        </w:rPr>
-        <w:t>GraphTau</w:t>
-      </w:r>
-      <w:proofErr w:type="spellEnd"/>
-      <w:r>
-        <w:rPr>
-          <w:rFonts w:eastAsia="Times New Roman" w:cstheme="minorHAnsi"/>
-          <w:sz w:val="28"/>
-          <w:szCs w:val="28"/>
-          <w:lang w:val="en-US" w:eastAsia="de-DE"/>
-        </w:rPr>
-        <w:t xml:space="preserve"> is to treat time-evolving graphs as a series of consistent graph snapshots, and dynamic graph computations as a series of deterministic batch computations on discrete time intervals</w:t>
-      </w:r>
-    </w:p>
-    <w:p>
-      <w:pPr>
-        <w:pStyle w:val="Listenabsatz"/>
-        <w:numPr>
-          <w:ilvl w:val="0"/>
-          <w:numId w:val="1"/>
-        </w:numPr>
-        <w:rPr>
-          <w:rFonts w:cstheme="minorHAnsi"/>
-          <w:sz w:val="28"/>
-          <w:szCs w:val="28"/>
-          <w:lang w:val="en-US"/>
-        </w:rPr>
-      </w:pPr>
-      <w:r>
-        <w:rPr>
-          <w:rFonts w:cstheme="minorHAnsi"/>
-          <w:sz w:val="28"/>
-          <w:szCs w:val="28"/>
-          <w:lang w:val="en-US"/>
-        </w:rPr>
-        <w:t>Computation Model:</w:t>
-      </w:r>
-    </w:p>
-    <w:p>
-      <w:pPr>
-        <w:pStyle w:val="Listenabsatz"/>
-        <w:numPr>
-          <w:ilvl w:val="1"/>
-          <w:numId w:val="1"/>
-        </w:numPr>
-        <w:rPr>
-          <w:rFonts w:cstheme="minorHAnsi"/>
-          <w:sz w:val="28"/>
-          <w:szCs w:val="28"/>
-        </w:rPr>
-      </w:pPr>
-      <w:r>
-        <w:rPr>
-          <w:rFonts w:cstheme="minorHAnsi"/>
-          <w:sz w:val="28"/>
-          <w:szCs w:val="28"/>
-        </w:rPr>
-        <w:t xml:space="preserve">Annahme PageRank läuft, währenddessen ändert sich zugehöriger Graph, dann </w:t>
-      </w:r>
-      <w:proofErr w:type="spellStart"/>
-      <w:r>
-        <w:rPr>
-          <w:rFonts w:cstheme="minorHAnsi"/>
-          <w:sz w:val="28"/>
-          <w:szCs w:val="28"/>
-        </w:rPr>
-        <w:t>Algo</w:t>
-      </w:r>
-      <w:proofErr w:type="spellEnd"/>
-      <w:r>
-        <w:rPr>
-          <w:rFonts w:cstheme="minorHAnsi"/>
-          <w:sz w:val="28"/>
-          <w:szCs w:val="28"/>
-        </w:rPr>
-        <w:t xml:space="preserve"> läuft durch und liefert „veraltetes“ Ergebnis, für das „neue“ Ergebnis muss der </w:t>
-      </w:r>
-      <w:proofErr w:type="spellStart"/>
-      <w:r>
-        <w:rPr>
-          <w:rFonts w:cstheme="minorHAnsi"/>
-          <w:sz w:val="28"/>
-          <w:szCs w:val="28"/>
-        </w:rPr>
-        <w:t>Algo</w:t>
-      </w:r>
-      <w:proofErr w:type="spellEnd"/>
-      <w:r>
-        <w:rPr>
-          <w:rFonts w:cstheme="minorHAnsi"/>
-          <w:sz w:val="28"/>
-          <w:szCs w:val="28"/>
-        </w:rPr>
-        <w:t xml:space="preserve"> nochmals komplett durchlaufen.</w:t>
-      </w:r>
-    </w:p>
-    <w:p>
-      <w:pPr>
-        <w:pStyle w:val="Listenabsatz"/>
-        <w:numPr>
-          <w:ilvl w:val="1"/>
-          <w:numId w:val="1"/>
-        </w:numPr>
-        <w:rPr>
-          <w:rFonts w:cstheme="minorHAnsi"/>
-          <w:sz w:val="28"/>
-          <w:szCs w:val="28"/>
-        </w:rPr>
-      </w:pPr>
+        </w:rPr>
+        <w:t>model</w:t>
+      </w:r>
+      <w:proofErr w:type="spellEnd"/>
+      <w:r>
+        <w:rPr>
+          <w:rFonts w:cstheme="minorHAnsi"/>
+          <w:sz w:val="28"/>
+          <w:szCs w:val="28"/>
+        </w:rPr>
+        <w:t xml:space="preserve">: sobald erster Snapshot vorhanden, </w:t>
+      </w:r>
+      <w:proofErr w:type="spellStart"/>
+      <w:r>
+        <w:rPr>
+          <w:rFonts w:cstheme="minorHAnsi"/>
+          <w:sz w:val="28"/>
+          <w:szCs w:val="28"/>
+        </w:rPr>
+        <w:t>Berechung</w:t>
+      </w:r>
+      <w:proofErr w:type="spellEnd"/>
+      <w:r>
+        <w:rPr>
+          <w:rFonts w:cstheme="minorHAnsi"/>
+          <w:sz w:val="28"/>
+          <w:szCs w:val="28"/>
+        </w:rPr>
+        <w:t xml:space="preserve"> startet, wenn neuer Snapshot kommt, dann pausiert die Berechnung auf aktuellem </w:t>
+      </w:r>
       <w:r>
         <w:rPr>
           <w:rFonts w:cstheme="minorHAnsi"/>
@@ -6083,97 +6134,7 @@
           <w:szCs w:val="28"/>
         </w:rPr>
         <w:lastRenderedPageBreak/>
-        <w:t xml:space="preserve">Dafür </w:t>
-      </w:r>
-      <w:proofErr w:type="spellStart"/>
-      <w:r>
-        <w:rPr>
-          <w:rFonts w:cstheme="minorHAnsi"/>
-          <w:sz w:val="28"/>
-          <w:szCs w:val="28"/>
-        </w:rPr>
-        <w:t>GraphTau</w:t>
-      </w:r>
-      <w:proofErr w:type="spellEnd"/>
-      <w:r>
-        <w:rPr>
-          <w:rFonts w:cstheme="minorHAnsi"/>
-          <w:sz w:val="28"/>
-          <w:szCs w:val="28"/>
-        </w:rPr>
-        <w:t xml:space="preserve"> bietet Pause-Shift-</w:t>
-      </w:r>
-      <w:proofErr w:type="spellStart"/>
-      <w:r>
-        <w:rPr>
-          <w:rFonts w:cstheme="minorHAnsi"/>
-          <w:sz w:val="28"/>
-          <w:szCs w:val="28"/>
-        </w:rPr>
-        <w:t>Resume</w:t>
-      </w:r>
-      <w:proofErr w:type="spellEnd"/>
-      <w:r>
-        <w:rPr>
-          <w:rFonts w:cstheme="minorHAnsi"/>
-          <w:sz w:val="28"/>
-          <w:szCs w:val="28"/>
-        </w:rPr>
-        <w:t xml:space="preserve"> </w:t>
-      </w:r>
-      <w:proofErr w:type="spellStart"/>
-      <w:r>
-        <w:rPr>
-          <w:rFonts w:cstheme="minorHAnsi"/>
-          <w:sz w:val="28"/>
-          <w:szCs w:val="28"/>
-        </w:rPr>
-        <w:t>computation</w:t>
-      </w:r>
-      <w:proofErr w:type="spellEnd"/>
-      <w:r>
-        <w:rPr>
-          <w:rFonts w:cstheme="minorHAnsi"/>
-          <w:sz w:val="28"/>
-          <w:szCs w:val="28"/>
-        </w:rPr>
-        <w:t xml:space="preserve"> </w:t>
-      </w:r>
-      <w:proofErr w:type="spellStart"/>
-      <w:r>
-        <w:rPr>
-          <w:rFonts w:cstheme="minorHAnsi"/>
-          <w:sz w:val="28"/>
-          <w:szCs w:val="28"/>
-        </w:rPr>
-        <w:t>model</w:t>
-      </w:r>
-      <w:proofErr w:type="spellEnd"/>
-      <w:r>
-        <w:rPr>
-          <w:rFonts w:cstheme="minorHAnsi"/>
-          <w:sz w:val="28"/>
-          <w:szCs w:val="28"/>
-        </w:rPr>
-        <w:t xml:space="preserve">: sobald erster Snapshot vorhanden, </w:t>
-      </w:r>
-      <w:proofErr w:type="spellStart"/>
-      <w:r>
-        <w:rPr>
-          <w:rFonts w:cstheme="minorHAnsi"/>
-          <w:sz w:val="28"/>
-          <w:szCs w:val="28"/>
-        </w:rPr>
-        <w:t>Berechung</w:t>
-      </w:r>
-      <w:proofErr w:type="spellEnd"/>
-      <w:r>
-        <w:rPr>
-          <w:rFonts w:cstheme="minorHAnsi"/>
-          <w:sz w:val="28"/>
-          <w:szCs w:val="28"/>
-        </w:rPr>
-        <w:t xml:space="preserve"> startet, wenn neuer Snapshot kommt, dann pausiert die Berechnung auf aktuellem Graph, shiftet meta-</w:t>
+        <w:t>Graph, shiftet meta-</w:t>
       </w:r>
       <w:proofErr w:type="spellStart"/>
       <w:r>
@@ -6809,60 +6770,60 @@
           <w:sz w:val="28"/>
           <w:szCs w:val="28"/>
         </w:rPr>
+        <w:t xml:space="preserve">Sharing Storage: </w:t>
+      </w:r>
+      <w:proofErr w:type="spellStart"/>
+      <w:r>
+        <w:rPr>
+          <w:rFonts w:cstheme="minorHAnsi"/>
+          <w:sz w:val="28"/>
+          <w:szCs w:val="28"/>
+        </w:rPr>
+        <w:t>radix</w:t>
+      </w:r>
+      <w:proofErr w:type="spellEnd"/>
+      <w:r>
+        <w:rPr>
+          <w:rFonts w:cstheme="minorHAnsi"/>
+          <w:sz w:val="28"/>
+          <w:szCs w:val="28"/>
+        </w:rPr>
+        <w:t xml:space="preserve"> </w:t>
+      </w:r>
+      <w:proofErr w:type="spellStart"/>
+      <w:r>
+        <w:rPr>
+          <w:rFonts w:cstheme="minorHAnsi"/>
+          <w:sz w:val="28"/>
+          <w:szCs w:val="28"/>
+        </w:rPr>
+        <w:t>tree</w:t>
+      </w:r>
+      <w:proofErr w:type="spellEnd"/>
+      <w:r>
+        <w:rPr>
+          <w:rFonts w:cstheme="minorHAnsi"/>
+          <w:sz w:val="28"/>
+          <w:szCs w:val="28"/>
+        </w:rPr>
+        <w:t>, um ganze Snapshots ohne Duplikate zu speichern.</w:t>
+      </w:r>
+    </w:p>
+    <w:p>
+      <w:pPr>
+        <w:rPr>
+          <w:rFonts w:cstheme="minorHAnsi"/>
+          <w:sz w:val="28"/>
+          <w:szCs w:val="28"/>
+        </w:rPr>
+      </w:pPr>
+      <w:r>
+        <w:rPr>
+          <w:rFonts w:cstheme="minorHAnsi"/>
+          <w:sz w:val="28"/>
+          <w:szCs w:val="28"/>
+        </w:rPr>
         <w:lastRenderedPageBreak/>
-        <w:t xml:space="preserve">Sharing Storage: </w:t>
-      </w:r>
-      <w:proofErr w:type="spellStart"/>
-      <w:r>
-        <w:rPr>
-          <w:rFonts w:cstheme="minorHAnsi"/>
-          <w:sz w:val="28"/>
-          <w:szCs w:val="28"/>
-        </w:rPr>
-        <w:t>radix</w:t>
-      </w:r>
-      <w:proofErr w:type="spellEnd"/>
-      <w:r>
-        <w:rPr>
-          <w:rFonts w:cstheme="minorHAnsi"/>
-          <w:sz w:val="28"/>
-          <w:szCs w:val="28"/>
-        </w:rPr>
-        <w:t xml:space="preserve"> </w:t>
-      </w:r>
-      <w:proofErr w:type="spellStart"/>
-      <w:r>
-        <w:rPr>
-          <w:rFonts w:cstheme="minorHAnsi"/>
-          <w:sz w:val="28"/>
-          <w:szCs w:val="28"/>
-        </w:rPr>
-        <w:t>tree</w:t>
-      </w:r>
-      <w:proofErr w:type="spellEnd"/>
-      <w:r>
-        <w:rPr>
-          <w:rFonts w:cstheme="minorHAnsi"/>
-          <w:sz w:val="28"/>
-          <w:szCs w:val="28"/>
-        </w:rPr>
-        <w:t>, um ganze Snapshots ohne Duplikate zu speichern.</w:t>
-      </w:r>
-    </w:p>
-    <w:p>
-      <w:pPr>
-        <w:rPr>
-          <w:rFonts w:cstheme="minorHAnsi"/>
-          <w:sz w:val="28"/>
-          <w:szCs w:val="28"/>
-        </w:rPr>
-      </w:pPr>
-      <w:r>
-        <w:rPr>
-          <w:rFonts w:cstheme="minorHAnsi"/>
-          <w:sz w:val="28"/>
-          <w:szCs w:val="28"/>
-        </w:rPr>
         <w:t xml:space="preserve">Sharing </w:t>
       </w:r>
       <w:proofErr w:type="spellStart"/>
@@ -7902,7 +7863,6 @@
           <w:szCs w:val="28"/>
           <w:lang w:val="en-US" w:eastAsia="de-DE"/>
         </w:rPr>
-        <w:lastRenderedPageBreak/>
         <w:t>Model supports concurrent</w:t>
       </w:r>
       <w:r>
@@ -7937,6 +7897,7 @@
           <w:szCs w:val="28"/>
           <w:lang w:val="en-US" w:eastAsia="de-DE"/>
         </w:rPr>
+        <w:lastRenderedPageBreak/>
         <w:t>Input vertices receive a sequence of messages from external producer and output vertices emit sequence of messages back to the external producer</w:t>
       </w:r>
     </w:p>
@@ -8622,40 +8583,11 @@
           <w:szCs w:val="28"/>
           <w:lang w:val="en-US"/>
         </w:rPr>
-        <w:t>Hi</w:t>
-      </w:r>
-    </w:p>
-    <w:p>
-      <w:pPr>
-        <w:pStyle w:val="Listenabsatz"/>
-        <w:numPr>
-          <w:ilvl w:val="0"/>
-          <w:numId w:val="2"/>
-        </w:numPr>
-        <w:rPr>
-          <w:rFonts w:cstheme="minorHAnsi"/>
-          <w:sz w:val="28"/>
-          <w:szCs w:val="28"/>
-          <w:lang w:val="en-US"/>
-        </w:rPr>
-      </w:pPr>
-      <w:r>
-        <w:rPr>
-          <w:rFonts w:cstheme="minorHAnsi"/>
-          <w:sz w:val="28"/>
-          <w:szCs w:val="28"/>
-          <w:lang w:val="en-US"/>
-        </w:rPr>
-        <w:t>Hello</w:t>
-      </w:r>
-    </w:p>
-    <w:p>
-      <w:pPr>
-        <w:pStyle w:val="Listenabsatz"/>
-        <w:numPr>
-          <w:ilvl w:val="0"/>
-          <w:numId w:val="2"/>
-        </w:numPr>
+        <w:t>Next</w:t>
+      </w:r>
+    </w:p>
+    <w:p>
+      <w:pPr>
         <w:rPr>
           <w:rFonts w:cstheme="minorHAnsi"/>
           <w:sz w:val="28"/>

--- a/Paper_Readings.docx
+++ b/Paper_Readings.docx
@@ -8583,11 +8583,16 @@
           <w:szCs w:val="28"/>
           <w:lang w:val="en-US"/>
         </w:rPr>
-        <w:t>Next</w:t>
-      </w:r>
-    </w:p>
-    <w:p>
-      <w:pPr>
+        <w:t>Loop starting from a good initial guess</w:t>
+      </w:r>
+    </w:p>
+    <w:p>
+      <w:pPr>
+        <w:pStyle w:val="Listenabsatz"/>
+        <w:numPr>
+          <w:ilvl w:val="0"/>
+          <w:numId w:val="2"/>
+        </w:numPr>
         <w:rPr>
           <w:rFonts w:cstheme="minorHAnsi"/>
           <w:sz w:val="28"/>
@@ -8595,6 +8600,1357 @@
           <w:lang w:val="en-US"/>
         </w:rPr>
       </w:pPr>
+      <w:r>
+        <w:rPr>
+          <w:rFonts w:cstheme="minorHAnsi"/>
+          <w:sz w:val="28"/>
+          <w:szCs w:val="28"/>
+          <w:lang w:val="en-US"/>
+        </w:rPr>
+        <w:t>One main loop and several branch loops. Main loop gathers inputs and maintains the approximation to the timely results</w:t>
+      </w:r>
+    </w:p>
+    <w:p>
+      <w:pPr>
+        <w:pStyle w:val="Listenabsatz"/>
+        <w:numPr>
+          <w:ilvl w:val="0"/>
+          <w:numId w:val="2"/>
+        </w:numPr>
+        <w:rPr>
+          <w:rFonts w:cstheme="minorHAnsi"/>
+          <w:sz w:val="28"/>
+          <w:szCs w:val="28"/>
+          <w:lang w:val="en-US"/>
+        </w:rPr>
+      </w:pPr>
+      <w:r>
+        <w:rPr>
+          <w:rFonts w:cstheme="minorHAnsi"/>
+          <w:sz w:val="28"/>
+          <w:szCs w:val="28"/>
+          <w:lang w:val="en-US"/>
+        </w:rPr>
+        <w:t>Results are requested from user, then a branch loop is forked from main loop and iterates until convergence to produce the results</w:t>
+      </w:r>
+    </w:p>
+    <w:p>
+      <w:pPr>
+        <w:pStyle w:val="Listenabsatz"/>
+        <w:numPr>
+          <w:ilvl w:val="0"/>
+          <w:numId w:val="2"/>
+        </w:numPr>
+        <w:rPr>
+          <w:rFonts w:cstheme="minorHAnsi"/>
+          <w:sz w:val="28"/>
+          <w:szCs w:val="28"/>
+          <w:lang w:val="en-US"/>
+        </w:rPr>
+      </w:pPr>
+      <w:r>
+        <w:rPr>
+          <w:rFonts w:cstheme="minorHAnsi"/>
+          <w:sz w:val="28"/>
+          <w:szCs w:val="28"/>
+          <w:lang w:val="en-US"/>
+        </w:rPr>
+        <w:t>Asynchronous iteration model to enhance timeliness</w:t>
+      </w:r>
+    </w:p>
+    <w:p>
+      <w:pPr>
+        <w:pStyle w:val="Listenabsatz"/>
+        <w:numPr>
+          <w:ilvl w:val="0"/>
+          <w:numId w:val="2"/>
+        </w:numPr>
+        <w:rPr>
+          <w:rFonts w:cstheme="minorHAnsi"/>
+          <w:sz w:val="28"/>
+          <w:szCs w:val="28"/>
+          <w:lang w:val="en-US"/>
+        </w:rPr>
+      </w:pPr>
+      <w:r>
+        <w:rPr>
+          <w:rFonts w:cstheme="minorHAnsi"/>
+          <w:sz w:val="28"/>
+          <w:szCs w:val="28"/>
+          <w:lang w:val="en-US"/>
+        </w:rPr>
+        <w:t>Prototype system on top of Storm</w:t>
+      </w:r>
+    </w:p>
+    <w:p>
+      <w:pPr>
+        <w:pStyle w:val="Listenabsatz"/>
+        <w:numPr>
+          <w:ilvl w:val="0"/>
+          <w:numId w:val="2"/>
+        </w:numPr>
+        <w:rPr>
+          <w:rFonts w:cstheme="minorHAnsi"/>
+          <w:sz w:val="28"/>
+          <w:szCs w:val="28"/>
+          <w:lang w:val="en-US"/>
+        </w:rPr>
+      </w:pPr>
+      <w:r>
+        <w:rPr>
+          <w:rFonts w:cstheme="minorHAnsi"/>
+          <w:sz w:val="28"/>
+          <w:szCs w:val="28"/>
+          <w:lang w:val="en-US"/>
+        </w:rPr>
+        <w:t>Graph-parallel programming model</w:t>
+      </w:r>
+    </w:p>
+    <w:p>
+      <w:pPr>
+        <w:pStyle w:val="Listenabsatz"/>
+        <w:numPr>
+          <w:ilvl w:val="0"/>
+          <w:numId w:val="2"/>
+        </w:numPr>
+        <w:autoSpaceDE w:val="0"/>
+        <w:autoSpaceDN w:val="0"/>
+        <w:adjustRightInd w:val="0"/>
+        <w:spacing w:after="0" w:line="240" w:lineRule="auto"/>
+        <w:rPr>
+          <w:rFonts w:cstheme="minorHAnsi"/>
+          <w:sz w:val="28"/>
+          <w:szCs w:val="28"/>
+          <w:lang w:val="en-US"/>
+        </w:rPr>
+      </w:pPr>
+      <w:r>
+        <w:rPr>
+          <w:rFonts w:ascii="CIDFont+F1" w:eastAsia="CIDFont+F1" w:cs="CIDFont+F1"/>
+          <w:sz w:val="17"/>
+          <w:szCs w:val="17"/>
+          <w:lang w:val="en-US"/>
+        </w:rPr>
+        <w:t xml:space="preserve">A. </w:t>
+      </w:r>
+      <w:proofErr w:type="spellStart"/>
+      <w:r>
+        <w:rPr>
+          <w:rFonts w:ascii="CIDFont+F1" w:eastAsia="CIDFont+F1" w:cs="CIDFont+F1"/>
+          <w:sz w:val="17"/>
+          <w:szCs w:val="17"/>
+          <w:lang w:val="en-US"/>
+        </w:rPr>
+        <w:t>Toshniwal</w:t>
+      </w:r>
+      <w:proofErr w:type="spellEnd"/>
+      <w:r>
+        <w:rPr>
+          <w:rFonts w:ascii="CIDFont+F1" w:eastAsia="CIDFont+F1" w:cs="CIDFont+F1"/>
+          <w:sz w:val="17"/>
+          <w:szCs w:val="17"/>
+          <w:lang w:val="en-US"/>
+        </w:rPr>
+        <w:t>, S. Taneja, A. Shukla, K. Ramasamy, J. Patel,</w:t>
+      </w:r>
+      <w:r>
+        <w:rPr>
+          <w:rFonts w:ascii="CIDFont+F1" w:eastAsia="CIDFont+F1" w:cs="CIDFont+F1"/>
+          <w:sz w:val="17"/>
+          <w:szCs w:val="17"/>
+          <w:lang w:val="en-US"/>
+        </w:rPr>
+        <w:t xml:space="preserve"> </w:t>
+      </w:r>
+      <w:r>
+        <w:rPr>
+          <w:rFonts w:ascii="CIDFont+F1" w:eastAsia="CIDFont+F1" w:cs="CIDFont+F1"/>
+          <w:sz w:val="17"/>
+          <w:szCs w:val="17"/>
+          <w:lang w:val="en-US"/>
+        </w:rPr>
+        <w:t xml:space="preserve">S. Kulkarni, J. Jackson, K. </w:t>
+      </w:r>
+      <w:proofErr w:type="spellStart"/>
+      <w:r>
+        <w:rPr>
+          <w:rFonts w:ascii="CIDFont+F1" w:eastAsia="CIDFont+F1" w:cs="CIDFont+F1"/>
+          <w:sz w:val="17"/>
+          <w:szCs w:val="17"/>
+          <w:lang w:val="en-US"/>
+        </w:rPr>
+        <w:t>Gade</w:t>
+      </w:r>
+      <w:proofErr w:type="spellEnd"/>
+      <w:r>
+        <w:rPr>
+          <w:rFonts w:ascii="CIDFont+F1" w:eastAsia="CIDFont+F1" w:cs="CIDFont+F1"/>
+          <w:sz w:val="17"/>
+          <w:szCs w:val="17"/>
+          <w:lang w:val="en-US"/>
+        </w:rPr>
+        <w:t xml:space="preserve">, M. Fu, J. </w:t>
+      </w:r>
+      <w:proofErr w:type="spellStart"/>
+      <w:r>
+        <w:rPr>
+          <w:rFonts w:ascii="CIDFont+F1" w:eastAsia="CIDFont+F1" w:cs="CIDFont+F1"/>
+          <w:sz w:val="17"/>
+          <w:szCs w:val="17"/>
+          <w:lang w:val="en-US"/>
+        </w:rPr>
+        <w:t>Donham</w:t>
+      </w:r>
+      <w:proofErr w:type="spellEnd"/>
+      <w:r>
+        <w:rPr>
+          <w:rFonts w:ascii="CIDFont+F1" w:eastAsia="CIDFont+F1" w:cs="CIDFont+F1"/>
+          <w:sz w:val="17"/>
+          <w:szCs w:val="17"/>
+          <w:lang w:val="en-US"/>
+        </w:rPr>
+        <w:t xml:space="preserve">, N. Bhagat, S. Mittal, and D. </w:t>
+      </w:r>
+      <w:proofErr w:type="spellStart"/>
+      <w:r>
+        <w:rPr>
+          <w:rFonts w:ascii="CIDFont+F1" w:eastAsia="CIDFont+F1" w:cs="CIDFont+F1"/>
+          <w:sz w:val="17"/>
+          <w:szCs w:val="17"/>
+          <w:lang w:val="en-US"/>
+        </w:rPr>
+        <w:t>Ryaboy</w:t>
+      </w:r>
+      <w:proofErr w:type="spellEnd"/>
+      <w:r>
+        <w:rPr>
+          <w:rFonts w:ascii="CIDFont+F1" w:eastAsia="CIDFont+F1" w:cs="CIDFont+F1"/>
+          <w:sz w:val="17"/>
+          <w:szCs w:val="17"/>
+          <w:lang w:val="en-US"/>
+        </w:rPr>
+        <w:t xml:space="preserve">. </w:t>
+      </w:r>
+      <w:proofErr w:type="spellStart"/>
+      <w:r>
+        <w:rPr>
+          <w:rFonts w:ascii="CIDFont+F1" w:eastAsia="CIDFont+F1" w:cs="CIDFont+F1"/>
+          <w:sz w:val="17"/>
+          <w:szCs w:val="17"/>
+          <w:lang w:val="en-US"/>
+        </w:rPr>
+        <w:t>Storm@twitter</w:t>
+      </w:r>
+      <w:proofErr w:type="spellEnd"/>
+      <w:r>
+        <w:rPr>
+          <w:rFonts w:ascii="CIDFont+F1" w:eastAsia="CIDFont+F1" w:cs="CIDFont+F1"/>
+          <w:sz w:val="17"/>
+          <w:szCs w:val="17"/>
+          <w:lang w:val="en-US"/>
+        </w:rPr>
+        <w:t>. In</w:t>
+      </w:r>
+      <w:r>
+        <w:rPr>
+          <w:rFonts w:ascii="CIDFont+F1" w:eastAsia="CIDFont+F1" w:cs="CIDFont+F1"/>
+          <w:sz w:val="17"/>
+          <w:szCs w:val="17"/>
+          <w:lang w:val="en-US"/>
+        </w:rPr>
+        <w:t xml:space="preserve"> </w:t>
+      </w:r>
+      <w:r>
+        <w:rPr>
+          <w:rFonts w:ascii="CIDFont+F1" w:eastAsia="CIDFont+F1" w:cs="CIDFont+F1"/>
+          <w:sz w:val="17"/>
+          <w:szCs w:val="17"/>
+        </w:rPr>
+        <w:t xml:space="preserve">SIGMOD, </w:t>
+      </w:r>
+      <w:proofErr w:type="spellStart"/>
+      <w:r>
+        <w:rPr>
+          <w:rFonts w:ascii="CIDFont+F1" w:eastAsia="CIDFont+F1" w:cs="CIDFont+F1"/>
+          <w:sz w:val="17"/>
+          <w:szCs w:val="17"/>
+        </w:rPr>
+        <w:t>pages</w:t>
+      </w:r>
+      <w:proofErr w:type="spellEnd"/>
+      <w:r>
+        <w:rPr>
+          <w:rFonts w:ascii="CIDFont+F1" w:eastAsia="CIDFont+F1" w:cs="CIDFont+F1"/>
+          <w:sz w:val="17"/>
+          <w:szCs w:val="17"/>
+        </w:rPr>
+        <w:t xml:space="preserve"> 147</w:t>
+      </w:r>
+      <w:r>
+        <w:rPr>
+          <w:rFonts w:ascii="CIDFont+F1" w:eastAsia="CIDFont+F1" w:cs="CIDFont+F1" w:hint="eastAsia"/>
+          <w:sz w:val="17"/>
+          <w:szCs w:val="17"/>
+        </w:rPr>
+        <w:t>–</w:t>
+      </w:r>
+      <w:r>
+        <w:rPr>
+          <w:rFonts w:ascii="CIDFont+F1" w:eastAsia="CIDFont+F1" w:cs="CIDFont+F1"/>
+          <w:sz w:val="17"/>
+          <w:szCs w:val="17"/>
+        </w:rPr>
+        <w:t>156, 2014</w:t>
+      </w:r>
+    </w:p>
+    <w:p>
+      <w:pPr>
+        <w:pStyle w:val="Listenabsatz"/>
+        <w:numPr>
+          <w:ilvl w:val="0"/>
+          <w:numId w:val="2"/>
+        </w:numPr>
+        <w:autoSpaceDE w:val="0"/>
+        <w:autoSpaceDN w:val="0"/>
+        <w:adjustRightInd w:val="0"/>
+        <w:spacing w:after="0" w:line="240" w:lineRule="auto"/>
+        <w:rPr>
+          <w:rFonts w:cstheme="minorHAnsi"/>
+          <w:sz w:val="28"/>
+          <w:szCs w:val="28"/>
+          <w:lang w:val="en-US"/>
+        </w:rPr>
+      </w:pPr>
+      <w:r>
+        <w:rPr>
+          <w:rFonts w:cstheme="minorHAnsi"/>
+          <w:sz w:val="28"/>
+          <w:szCs w:val="28"/>
+          <w:lang w:val="en-US"/>
+        </w:rPr>
+        <w:lastRenderedPageBreak/>
+        <w:t>Initial guess and repeatedly refining the solution with iterations</w:t>
+      </w:r>
+    </w:p>
+    <w:p>
+      <w:pPr>
+        <w:pStyle w:val="Listenabsatz"/>
+        <w:numPr>
+          <w:ilvl w:val="0"/>
+          <w:numId w:val="2"/>
+        </w:numPr>
+        <w:autoSpaceDE w:val="0"/>
+        <w:autoSpaceDN w:val="0"/>
+        <w:adjustRightInd w:val="0"/>
+        <w:spacing w:after="0" w:line="240" w:lineRule="auto"/>
+        <w:rPr>
+          <w:rFonts w:cstheme="minorHAnsi"/>
+          <w:sz w:val="28"/>
+          <w:szCs w:val="28"/>
+          <w:lang w:val="en-US"/>
+        </w:rPr>
+      </w:pPr>
+      <w:r>
+        <w:rPr>
+          <w:rFonts w:cstheme="minorHAnsi"/>
+          <w:sz w:val="28"/>
+          <w:szCs w:val="28"/>
+          <w:lang w:val="en-US"/>
+        </w:rPr>
+        <w:t xml:space="preserve">Kineograph provides methods to track the modification to the inputs so that they can reduce the cost of </w:t>
+      </w:r>
+      <w:r>
+        <w:rPr>
+          <w:rFonts w:cstheme="minorHAnsi"/>
+          <w:sz w:val="28"/>
+          <w:szCs w:val="28"/>
+          <w:lang w:val="en-US"/>
+        </w:rPr>
+        <w:t xml:space="preserve">data collection. They also employed incremental methods to avoid redundant computation. But the incremental methods enforce </w:t>
+      </w:r>
+      <w:proofErr w:type="gramStart"/>
+      <w:r>
+        <w:rPr>
+          <w:rFonts w:cstheme="minorHAnsi"/>
+          <w:sz w:val="28"/>
+          <w:szCs w:val="28"/>
+          <w:lang w:val="en-US"/>
+        </w:rPr>
+        <w:t>a</w:t>
+      </w:r>
+      <w:proofErr w:type="gramEnd"/>
+      <w:r>
+        <w:rPr>
+          <w:rFonts w:cstheme="minorHAnsi"/>
+          <w:sz w:val="28"/>
+          <w:szCs w:val="28"/>
+          <w:lang w:val="en-US"/>
+        </w:rPr>
+        <w:t xml:space="preserve"> order on the computation of the requests. This disallows to produce timely results at given instants because new inputs cannot be processed before current computation completes. </w:t>
+      </w:r>
+    </w:p>
+    <w:p>
+      <w:pPr>
+        <w:pStyle w:val="Listenabsatz"/>
+        <w:numPr>
+          <w:ilvl w:val="0"/>
+          <w:numId w:val="2"/>
+        </w:numPr>
+        <w:autoSpaceDE w:val="0"/>
+        <w:autoSpaceDN w:val="0"/>
+        <w:adjustRightInd w:val="0"/>
+        <w:spacing w:after="0" w:line="240" w:lineRule="auto"/>
+        <w:rPr>
+          <w:rFonts w:cstheme="minorHAnsi"/>
+          <w:sz w:val="28"/>
+          <w:szCs w:val="28"/>
+          <w:lang w:val="en-US"/>
+        </w:rPr>
+      </w:pPr>
+      <w:r>
+        <w:rPr>
+          <w:rFonts w:cstheme="minorHAnsi"/>
+          <w:sz w:val="28"/>
+          <w:szCs w:val="28"/>
+          <w:lang w:val="en-US"/>
+        </w:rPr>
+        <w:t xml:space="preserve">To reduce the dependencies between different epochs, Naiad decomposed </w:t>
+      </w:r>
+      <w:proofErr w:type="gramStart"/>
+      <w:r>
+        <w:rPr>
+          <w:rFonts w:cstheme="minorHAnsi"/>
+          <w:sz w:val="28"/>
+          <w:szCs w:val="28"/>
+          <w:lang w:val="en-US"/>
+        </w:rPr>
+        <w:t>different  traces</w:t>
+      </w:r>
+      <w:proofErr w:type="gramEnd"/>
+      <w:r>
+        <w:rPr>
+          <w:rFonts w:cstheme="minorHAnsi"/>
+          <w:sz w:val="28"/>
+          <w:szCs w:val="28"/>
+          <w:lang w:val="en-US"/>
+        </w:rPr>
+        <w:t xml:space="preserve"> into multiple dimensions and allowed them to be combined in different ways for different versions. The relaxation in the dependencies allows an epoch to processed without waiting for completion of preceding epochs.</w:t>
+      </w:r>
+    </w:p>
+    <w:p>
+      <w:pPr>
+        <w:pStyle w:val="Listenabsatz"/>
+        <w:numPr>
+          <w:ilvl w:val="0"/>
+          <w:numId w:val="2"/>
+        </w:numPr>
+        <w:autoSpaceDE w:val="0"/>
+        <w:autoSpaceDN w:val="0"/>
+        <w:adjustRightInd w:val="0"/>
+        <w:spacing w:after="0" w:line="240" w:lineRule="auto"/>
+        <w:rPr>
+          <w:rFonts w:cstheme="minorHAnsi"/>
+          <w:sz w:val="28"/>
+          <w:szCs w:val="28"/>
+          <w:lang w:val="en-US"/>
+        </w:rPr>
+      </w:pPr>
+      <w:r>
+        <w:rPr>
+          <w:rFonts w:ascii="CIDFont+F1" w:eastAsia="CIDFont+F1" w:cs="CIDFont+F1"/>
+          <w:sz w:val="17"/>
+          <w:szCs w:val="17"/>
+          <w:lang w:val="en-US"/>
+        </w:rPr>
+        <w:t xml:space="preserve">F. McSherry, D. Murray, R. Isaacs, and M. </w:t>
+      </w:r>
+      <w:proofErr w:type="spellStart"/>
+      <w:r>
+        <w:rPr>
+          <w:rFonts w:ascii="CIDFont+F1" w:eastAsia="CIDFont+F1" w:cs="CIDFont+F1"/>
+          <w:sz w:val="17"/>
+          <w:szCs w:val="17"/>
+          <w:lang w:val="en-US"/>
+        </w:rPr>
+        <w:t>Isard</w:t>
+      </w:r>
+      <w:proofErr w:type="spellEnd"/>
+      <w:r>
+        <w:rPr>
+          <w:rFonts w:ascii="CIDFont+F1" w:eastAsia="CIDFont+F1" w:cs="CIDFont+F1"/>
+          <w:sz w:val="17"/>
+          <w:szCs w:val="17"/>
+          <w:lang w:val="en-US"/>
+        </w:rPr>
+        <w:t>. Differential</w:t>
+      </w:r>
+      <w:r>
+        <w:rPr>
+          <w:rFonts w:ascii="CIDFont+F1" w:eastAsia="CIDFont+F1" w:cs="CIDFont+F1"/>
+          <w:sz w:val="17"/>
+          <w:szCs w:val="17"/>
+          <w:lang w:val="en-US"/>
+        </w:rPr>
+        <w:t xml:space="preserve"> </w:t>
+      </w:r>
+      <w:r>
+        <w:rPr>
+          <w:rFonts w:ascii="CIDFont+F1" w:eastAsia="CIDFont+F1" w:cs="CIDFont+F1"/>
+          <w:sz w:val="17"/>
+          <w:szCs w:val="17"/>
+          <w:lang w:val="en-US"/>
+        </w:rPr>
+        <w:t>dataflow. In CIDR, 2013</w:t>
+      </w:r>
+      <w:r>
+        <w:rPr>
+          <w:rFonts w:ascii="CIDFont+F1" w:eastAsia="CIDFont+F1" w:cs="CIDFont+F1"/>
+          <w:sz w:val="17"/>
+          <w:szCs w:val="17"/>
+          <w:lang w:val="en-US"/>
+        </w:rPr>
+        <w:t xml:space="preserve"> (</w:t>
+      </w:r>
+      <w:proofErr w:type="spellStart"/>
+      <w:r>
+        <w:rPr>
+          <w:rFonts w:ascii="CIDFont+F1" w:eastAsia="CIDFont+F1" w:cs="CIDFont+F1"/>
+          <w:sz w:val="17"/>
+          <w:szCs w:val="17"/>
+          <w:lang w:val="en-US"/>
+        </w:rPr>
+        <w:t>noch</w:t>
+      </w:r>
+      <w:proofErr w:type="spellEnd"/>
+      <w:r>
+        <w:rPr>
+          <w:rFonts w:ascii="CIDFont+F1" w:eastAsia="CIDFont+F1" w:cs="CIDFont+F1"/>
+          <w:sz w:val="17"/>
+          <w:szCs w:val="17"/>
+          <w:lang w:val="en-US"/>
+        </w:rPr>
+        <w:t xml:space="preserve"> </w:t>
+      </w:r>
+      <w:proofErr w:type="spellStart"/>
+      <w:r>
+        <w:rPr>
+          <w:rFonts w:ascii="CIDFont+F1" w:eastAsia="CIDFont+F1" w:cs="CIDFont+F1"/>
+          <w:sz w:val="17"/>
+          <w:szCs w:val="17"/>
+          <w:lang w:val="en-US"/>
+        </w:rPr>
+        <w:t>z</w:t>
+      </w:r>
+      <w:r>
+        <w:rPr>
+          <w:rFonts w:ascii="CIDFont+F1" w:eastAsia="CIDFont+F1" w:cs="CIDFont+F1"/>
+          <w:sz w:val="17"/>
+          <w:szCs w:val="17"/>
+          <w:lang w:val="en-US"/>
+        </w:rPr>
+        <w:t>u</w:t>
+      </w:r>
+      <w:proofErr w:type="spellEnd"/>
+      <w:r>
+        <w:rPr>
+          <w:rFonts w:ascii="CIDFont+F1" w:eastAsia="CIDFont+F1" w:cs="CIDFont+F1"/>
+          <w:sz w:val="17"/>
+          <w:szCs w:val="17"/>
+          <w:lang w:val="en-US"/>
+        </w:rPr>
+        <w:t xml:space="preserve"> Naiad)</w:t>
+      </w:r>
+    </w:p>
+    <w:p>
+      <w:pPr>
+        <w:pStyle w:val="Listenabsatz"/>
+        <w:numPr>
+          <w:ilvl w:val="0"/>
+          <w:numId w:val="2"/>
+        </w:numPr>
+        <w:autoSpaceDE w:val="0"/>
+        <w:autoSpaceDN w:val="0"/>
+        <w:adjustRightInd w:val="0"/>
+        <w:spacing w:after="0" w:line="240" w:lineRule="auto"/>
+        <w:rPr>
+          <w:rFonts w:cstheme="minorHAnsi"/>
+          <w:sz w:val="28"/>
+          <w:szCs w:val="28"/>
+          <w:lang w:val="en-US"/>
+        </w:rPr>
+      </w:pPr>
+      <w:r>
+        <w:rPr>
+          <w:rFonts w:cstheme="minorHAnsi"/>
+          <w:sz w:val="28"/>
+          <w:szCs w:val="28"/>
+          <w:lang w:val="en-US"/>
+        </w:rPr>
+        <w:t>When a graph is updated, the time needed to incrementally</w:t>
+      </w:r>
+      <w:r>
+        <w:rPr>
+          <w:rFonts w:cstheme="minorHAnsi"/>
+          <w:sz w:val="28"/>
+          <w:szCs w:val="28"/>
+          <w:lang w:val="en-US"/>
+        </w:rPr>
+        <w:t xml:space="preserve"> update PageRank results is proportional to the current graph size, but not the number of updated edges:</w:t>
+      </w:r>
+    </w:p>
+    <w:p>
+      <w:pPr>
+        <w:pStyle w:val="Listenabsatz"/>
+        <w:numPr>
+          <w:ilvl w:val="1"/>
+          <w:numId w:val="2"/>
+        </w:numPr>
+        <w:autoSpaceDE w:val="0"/>
+        <w:autoSpaceDN w:val="0"/>
+        <w:adjustRightInd w:val="0"/>
+        <w:spacing w:after="0" w:line="240" w:lineRule="auto"/>
+        <w:rPr>
+          <w:rFonts w:cstheme="minorHAnsi"/>
+          <w:sz w:val="28"/>
+          <w:szCs w:val="28"/>
+          <w:lang w:val="en-US"/>
+        </w:rPr>
+      </w:pPr>
+      <w:r>
+        <w:rPr>
+          <w:rFonts w:ascii="CIDFont+F1" w:eastAsia="CIDFont+F1" w:cs="CIDFont+F1"/>
+          <w:sz w:val="17"/>
+          <w:szCs w:val="17"/>
+          <w:lang w:val="en-US"/>
+        </w:rPr>
+        <w:t xml:space="preserve">B. </w:t>
+      </w:r>
+      <w:proofErr w:type="spellStart"/>
+      <w:r>
+        <w:rPr>
+          <w:rFonts w:ascii="CIDFont+F1" w:eastAsia="CIDFont+F1" w:cs="CIDFont+F1"/>
+          <w:sz w:val="17"/>
+          <w:szCs w:val="17"/>
+          <w:lang w:val="en-US"/>
+        </w:rPr>
+        <w:t>Bahmani</w:t>
+      </w:r>
+      <w:proofErr w:type="spellEnd"/>
+      <w:r>
+        <w:rPr>
+          <w:rFonts w:ascii="CIDFont+F1" w:eastAsia="CIDFont+F1" w:cs="CIDFont+F1"/>
+          <w:sz w:val="17"/>
+          <w:szCs w:val="17"/>
+          <w:lang w:val="en-US"/>
+        </w:rPr>
+        <w:t>, A. Chowdhury, and A. Goel. Fast incremental</w:t>
+      </w:r>
+      <w:r>
+        <w:rPr>
+          <w:rFonts w:ascii="CIDFont+F1" w:eastAsia="CIDFont+F1" w:cs="CIDFont+F1"/>
+          <w:sz w:val="17"/>
+          <w:szCs w:val="17"/>
+          <w:lang w:val="en-US"/>
+        </w:rPr>
+        <w:t xml:space="preserve"> </w:t>
+      </w:r>
+      <w:r>
+        <w:rPr>
+          <w:rFonts w:ascii="CIDFont+F1" w:eastAsia="CIDFont+F1" w:cs="CIDFont+F1"/>
+          <w:sz w:val="17"/>
+          <w:szCs w:val="17"/>
+          <w:lang w:val="en-US"/>
+        </w:rPr>
+        <w:t xml:space="preserve">and personalized </w:t>
+      </w:r>
+      <w:proofErr w:type="spellStart"/>
+      <w:r>
+        <w:rPr>
+          <w:rFonts w:ascii="CIDFont+F1" w:eastAsia="CIDFont+F1" w:cs="CIDFont+F1"/>
+          <w:sz w:val="17"/>
+          <w:szCs w:val="17"/>
+          <w:lang w:val="en-US"/>
+        </w:rPr>
+        <w:t>pagerank</w:t>
+      </w:r>
+      <w:proofErr w:type="spellEnd"/>
+      <w:r>
+        <w:rPr>
+          <w:rFonts w:ascii="CIDFont+F1" w:eastAsia="CIDFont+F1" w:cs="CIDFont+F1"/>
+          <w:sz w:val="17"/>
+          <w:szCs w:val="17"/>
+          <w:lang w:val="en-US"/>
+        </w:rPr>
+        <w:t>. Proc. VLDB Endow.,</w:t>
+      </w:r>
+      <w:r>
+        <w:rPr>
+          <w:rFonts w:ascii="CIDFont+F1" w:eastAsia="CIDFont+F1" w:cs="CIDFont+F1"/>
+          <w:sz w:val="17"/>
+          <w:szCs w:val="17"/>
+          <w:lang w:val="en-US"/>
+        </w:rPr>
+        <w:t xml:space="preserve"> </w:t>
+      </w:r>
+      <w:r>
+        <w:rPr>
+          <w:rFonts w:ascii="CIDFont+F1" w:eastAsia="CIDFont+F1" w:cs="CIDFont+F1"/>
+          <w:sz w:val="17"/>
+          <w:szCs w:val="17"/>
+        </w:rPr>
+        <w:t>4(3):173</w:t>
+      </w:r>
+      <w:r>
+        <w:rPr>
+          <w:rFonts w:ascii="CIDFont+F1" w:eastAsia="CIDFont+F1" w:cs="CIDFont+F1" w:hint="eastAsia"/>
+          <w:sz w:val="17"/>
+          <w:szCs w:val="17"/>
+        </w:rPr>
+        <w:t>–</w:t>
+      </w:r>
+      <w:r>
+        <w:rPr>
+          <w:rFonts w:ascii="CIDFont+F1" w:eastAsia="CIDFont+F1" w:cs="CIDFont+F1"/>
+          <w:sz w:val="17"/>
+          <w:szCs w:val="17"/>
+        </w:rPr>
+        <w:t>184, 2010</w:t>
+      </w:r>
+    </w:p>
+    <w:p>
+      <w:pPr>
+        <w:pStyle w:val="Listenabsatz"/>
+        <w:numPr>
+          <w:ilvl w:val="0"/>
+          <w:numId w:val="2"/>
+        </w:numPr>
+        <w:spacing w:after="0" w:line="240" w:lineRule="auto"/>
+        <w:rPr>
+          <w:rFonts w:ascii="Times New Roman" w:eastAsia="Times New Roman" w:hAnsi="Times New Roman" w:cs="Times New Roman"/>
+          <w:sz w:val="27"/>
+          <w:szCs w:val="27"/>
+          <w:lang w:val="en-US" w:eastAsia="de-DE"/>
+        </w:rPr>
+      </w:pPr>
+      <w:r>
+        <w:rPr>
+          <w:rFonts w:ascii="Times New Roman" w:eastAsia="Times New Roman" w:hAnsi="Times New Roman" w:cs="Times New Roman"/>
+          <w:sz w:val="27"/>
+          <w:szCs w:val="27"/>
+          <w:lang w:val="en-US" w:eastAsia="de-DE"/>
+        </w:rPr>
+        <w:t>Different branch loops correspond to different queries over the data. When a user issues a request to retrieve the results at a certain instant, a branch loop will be forked from the main loop and start its execution to return the precise results. The computation of different</w:t>
+      </w:r>
+      <w:r>
+        <w:rPr>
+          <w:rFonts w:ascii="Times New Roman" w:eastAsia="Times New Roman" w:hAnsi="Times New Roman" w:cs="Times New Roman"/>
+          <w:sz w:val="27"/>
+          <w:szCs w:val="27"/>
+          <w:lang w:val="en-US" w:eastAsia="de-DE"/>
+        </w:rPr>
+        <w:t xml:space="preserve"> </w:t>
+      </w:r>
+      <w:r>
+        <w:rPr>
+          <w:rFonts w:ascii="Times New Roman" w:eastAsia="Times New Roman" w:hAnsi="Times New Roman" w:cs="Times New Roman"/>
+          <w:sz w:val="27"/>
+          <w:szCs w:val="27"/>
+          <w:lang w:val="en-US" w:eastAsia="de-DE"/>
+        </w:rPr>
+        <w:t xml:space="preserve">branch loops </w:t>
+      </w:r>
+      <w:proofErr w:type="gramStart"/>
+      <w:r>
+        <w:rPr>
+          <w:rFonts w:ascii="Times New Roman" w:eastAsia="Times New Roman" w:hAnsi="Times New Roman" w:cs="Times New Roman"/>
+          <w:sz w:val="27"/>
+          <w:szCs w:val="27"/>
+          <w:lang w:val="en-US" w:eastAsia="de-DE"/>
+        </w:rPr>
+        <w:t>are</w:t>
+      </w:r>
+      <w:proofErr w:type="gramEnd"/>
+      <w:r>
+        <w:rPr>
+          <w:rFonts w:ascii="Times New Roman" w:eastAsia="Times New Roman" w:hAnsi="Times New Roman" w:cs="Times New Roman"/>
+          <w:sz w:val="27"/>
+          <w:szCs w:val="27"/>
+          <w:lang w:val="en-US" w:eastAsia="de-DE"/>
+        </w:rPr>
+        <w:t xml:space="preserve"> independent of each other</w:t>
+      </w:r>
+    </w:p>
+    <w:p>
+      <w:pPr>
+        <w:pStyle w:val="Listenabsatz"/>
+        <w:numPr>
+          <w:ilvl w:val="0"/>
+          <w:numId w:val="2"/>
+        </w:numPr>
+        <w:autoSpaceDE w:val="0"/>
+        <w:autoSpaceDN w:val="0"/>
+        <w:adjustRightInd w:val="0"/>
+        <w:spacing w:after="0" w:line="240" w:lineRule="auto"/>
+        <w:rPr>
+          <w:rFonts w:cstheme="minorHAnsi"/>
+          <w:sz w:val="28"/>
+          <w:szCs w:val="28"/>
+          <w:lang w:val="en-US"/>
+        </w:rPr>
+      </w:pPr>
+      <w:r>
+        <w:rPr>
+          <w:rFonts w:cstheme="minorHAnsi"/>
+          <w:sz w:val="28"/>
+          <w:szCs w:val="28"/>
+          <w:lang w:val="en-US"/>
+        </w:rPr>
+        <w:t>Three phase update protocol</w:t>
+      </w:r>
+    </w:p>
+    <w:p>
+      <w:pPr>
+        <w:pStyle w:val="Listenabsatz"/>
+        <w:numPr>
+          <w:ilvl w:val="0"/>
+          <w:numId w:val="2"/>
+        </w:numPr>
+        <w:autoSpaceDE w:val="0"/>
+        <w:autoSpaceDN w:val="0"/>
+        <w:adjustRightInd w:val="0"/>
+        <w:spacing w:after="0" w:line="240" w:lineRule="auto"/>
+        <w:rPr>
+          <w:rFonts w:cstheme="minorHAnsi"/>
+          <w:sz w:val="28"/>
+          <w:szCs w:val="28"/>
+          <w:lang w:val="en-US"/>
+        </w:rPr>
+      </w:pPr>
+      <w:r>
+        <w:rPr>
+          <w:rFonts w:cstheme="minorHAnsi"/>
+          <w:sz w:val="28"/>
+          <w:szCs w:val="28"/>
+          <w:lang w:val="en-US"/>
+        </w:rPr>
+        <w:t xml:space="preserve">Adopts graph-parallel programming model of Pregel, </w:t>
+      </w:r>
+      <w:proofErr w:type="spellStart"/>
+      <w:r>
+        <w:rPr>
+          <w:rFonts w:cstheme="minorHAnsi"/>
+          <w:sz w:val="28"/>
+          <w:szCs w:val="28"/>
+          <w:lang w:val="en-US"/>
+        </w:rPr>
+        <w:t>PowerGraph</w:t>
+      </w:r>
+      <w:proofErr w:type="spellEnd"/>
+      <w:r>
+        <w:rPr>
+          <w:rFonts w:cstheme="minorHAnsi"/>
+          <w:sz w:val="28"/>
+          <w:szCs w:val="28"/>
+          <w:lang w:val="en-US"/>
+        </w:rPr>
+        <w:t xml:space="preserve">, </w:t>
+      </w:r>
+      <w:proofErr w:type="spellStart"/>
+      <w:r>
+        <w:rPr>
+          <w:rFonts w:cstheme="minorHAnsi"/>
+          <w:sz w:val="28"/>
+          <w:szCs w:val="28"/>
+          <w:lang w:val="en-US"/>
+        </w:rPr>
+        <w:t>GraphLab</w:t>
+      </w:r>
+      <w:proofErr w:type="spellEnd"/>
+    </w:p>
+    <w:p>
+      <w:pPr>
+        <w:autoSpaceDE w:val="0"/>
+        <w:autoSpaceDN w:val="0"/>
+        <w:adjustRightInd w:val="0"/>
+        <w:spacing w:after="0" w:line="240" w:lineRule="auto"/>
+        <w:rPr>
+          <w:rFonts w:cstheme="minorHAnsi"/>
+          <w:sz w:val="28"/>
+          <w:szCs w:val="28"/>
+          <w:lang w:val="en-US"/>
+        </w:rPr>
+      </w:pPr>
+    </w:p>
+    <w:p>
+      <w:pPr>
+        <w:autoSpaceDE w:val="0"/>
+        <w:autoSpaceDN w:val="0"/>
+        <w:adjustRightInd w:val="0"/>
+        <w:spacing w:after="0" w:line="240" w:lineRule="auto"/>
+        <w:rPr>
+          <w:rFonts w:cstheme="minorHAnsi"/>
+          <w:sz w:val="28"/>
+          <w:szCs w:val="28"/>
+          <w:u w:val="single"/>
+          <w:lang w:val="en-US"/>
+        </w:rPr>
+      </w:pPr>
+      <w:proofErr w:type="spellStart"/>
+      <w:r>
+        <w:rPr>
+          <w:rFonts w:cstheme="minorHAnsi"/>
+          <w:sz w:val="28"/>
+          <w:szCs w:val="28"/>
+          <w:u w:val="single"/>
+          <w:lang w:val="en-US"/>
+        </w:rPr>
+        <w:t>Usecases</w:t>
+      </w:r>
+      <w:proofErr w:type="spellEnd"/>
+    </w:p>
+    <w:p>
+      <w:pPr>
+        <w:autoSpaceDE w:val="0"/>
+        <w:autoSpaceDN w:val="0"/>
+        <w:adjustRightInd w:val="0"/>
+        <w:spacing w:after="0" w:line="240" w:lineRule="auto"/>
+        <w:rPr>
+          <w:rFonts w:cstheme="minorHAnsi"/>
+          <w:sz w:val="28"/>
+          <w:szCs w:val="28"/>
+          <w:lang w:val="en-US"/>
+        </w:rPr>
+      </w:pPr>
+    </w:p>
+    <w:p>
+      <w:pPr>
+        <w:pStyle w:val="Listenabsatz"/>
+        <w:numPr>
+          <w:ilvl w:val="0"/>
+          <w:numId w:val="3"/>
+        </w:numPr>
+        <w:autoSpaceDE w:val="0"/>
+        <w:autoSpaceDN w:val="0"/>
+        <w:adjustRightInd w:val="0"/>
+        <w:spacing w:after="0" w:line="240" w:lineRule="auto"/>
+        <w:rPr>
+          <w:rFonts w:cstheme="minorHAnsi"/>
+          <w:sz w:val="28"/>
+          <w:szCs w:val="28"/>
+          <w:lang w:val="en-US"/>
+        </w:rPr>
+      </w:pPr>
+      <w:proofErr w:type="spellStart"/>
+      <w:r>
+        <w:rPr>
+          <w:rFonts w:cstheme="minorHAnsi"/>
+          <w:sz w:val="28"/>
+          <w:szCs w:val="28"/>
+          <w:lang w:val="en-US"/>
+        </w:rPr>
+        <w:t>Siehe</w:t>
+      </w:r>
+      <w:proofErr w:type="spellEnd"/>
+      <w:r>
+        <w:rPr>
+          <w:rFonts w:cstheme="minorHAnsi"/>
+          <w:sz w:val="28"/>
+          <w:szCs w:val="28"/>
+          <w:lang w:val="en-US"/>
+        </w:rPr>
+        <w:t xml:space="preserve"> </w:t>
+      </w:r>
+      <w:proofErr w:type="spellStart"/>
+      <w:r>
+        <w:rPr>
+          <w:rFonts w:cstheme="minorHAnsi"/>
+          <w:sz w:val="28"/>
+          <w:szCs w:val="28"/>
+          <w:lang w:val="en-US"/>
+        </w:rPr>
+        <w:t>Anforderungen</w:t>
+      </w:r>
+      <w:proofErr w:type="spellEnd"/>
+    </w:p>
+    <w:p>
+      <w:pPr>
+        <w:autoSpaceDE w:val="0"/>
+        <w:autoSpaceDN w:val="0"/>
+        <w:adjustRightInd w:val="0"/>
+        <w:spacing w:after="0" w:line="240" w:lineRule="auto"/>
+        <w:rPr>
+          <w:rFonts w:cstheme="minorHAnsi"/>
+          <w:sz w:val="28"/>
+          <w:szCs w:val="28"/>
+          <w:lang w:val="en-US"/>
+        </w:rPr>
+      </w:pPr>
+    </w:p>
+    <w:p>
+      <w:pPr>
+        <w:autoSpaceDE w:val="0"/>
+        <w:autoSpaceDN w:val="0"/>
+        <w:adjustRightInd w:val="0"/>
+        <w:spacing w:after="0" w:line="240" w:lineRule="auto"/>
+        <w:rPr>
+          <w:rFonts w:cstheme="minorHAnsi"/>
+          <w:sz w:val="28"/>
+          <w:szCs w:val="28"/>
+        </w:rPr>
+      </w:pPr>
+      <w:r>
+        <w:rPr>
+          <w:rFonts w:cstheme="minorHAnsi"/>
+          <w:sz w:val="28"/>
+          <w:szCs w:val="28"/>
+        </w:rPr>
+        <w:t xml:space="preserve">Weitere </w:t>
+      </w:r>
+      <w:proofErr w:type="spellStart"/>
+      <w:r>
+        <w:rPr>
+          <w:rFonts w:cstheme="minorHAnsi"/>
+          <w:sz w:val="28"/>
+          <w:szCs w:val="28"/>
+        </w:rPr>
+        <w:t>To</w:t>
+      </w:r>
+      <w:proofErr w:type="spellEnd"/>
+      <w:r>
+        <w:rPr>
+          <w:rFonts w:cstheme="minorHAnsi"/>
+          <w:sz w:val="28"/>
+          <w:szCs w:val="28"/>
+        </w:rPr>
+        <w:t>-Dos:</w:t>
+      </w:r>
+    </w:p>
+    <w:p>
+      <w:pPr>
+        <w:autoSpaceDE w:val="0"/>
+        <w:autoSpaceDN w:val="0"/>
+        <w:adjustRightInd w:val="0"/>
+        <w:spacing w:after="0" w:line="240" w:lineRule="auto"/>
+        <w:rPr>
+          <w:rFonts w:cstheme="minorHAnsi"/>
+          <w:sz w:val="28"/>
+          <w:szCs w:val="28"/>
+        </w:rPr>
+      </w:pPr>
+    </w:p>
+    <w:p>
+      <w:pPr>
+        <w:pStyle w:val="Listenabsatz"/>
+        <w:numPr>
+          <w:ilvl w:val="0"/>
+          <w:numId w:val="3"/>
+        </w:numPr>
+        <w:autoSpaceDE w:val="0"/>
+        <w:autoSpaceDN w:val="0"/>
+        <w:adjustRightInd w:val="0"/>
+        <w:spacing w:after="0" w:line="240" w:lineRule="auto"/>
+        <w:rPr>
+          <w:rFonts w:cstheme="minorHAnsi"/>
+          <w:sz w:val="28"/>
+          <w:szCs w:val="28"/>
+        </w:rPr>
+      </w:pPr>
+      <w:r>
+        <w:rPr>
+          <w:rFonts w:cstheme="minorHAnsi"/>
+          <w:sz w:val="28"/>
+          <w:szCs w:val="28"/>
+        </w:rPr>
+        <w:t>Infos aus Nachbarschaft (Nachbar ist variabel)</w:t>
+      </w:r>
+    </w:p>
+    <w:p>
+      <w:pPr>
+        <w:pStyle w:val="Listenabsatz"/>
+        <w:numPr>
+          <w:ilvl w:val="0"/>
+          <w:numId w:val="3"/>
+        </w:numPr>
+        <w:autoSpaceDE w:val="0"/>
+        <w:autoSpaceDN w:val="0"/>
+        <w:adjustRightInd w:val="0"/>
+        <w:spacing w:after="0" w:line="240" w:lineRule="auto"/>
+        <w:rPr>
+          <w:rFonts w:cstheme="minorHAnsi"/>
+          <w:sz w:val="28"/>
+          <w:szCs w:val="28"/>
+        </w:rPr>
+      </w:pPr>
+      <w:r>
+        <w:rPr>
+          <w:rFonts w:cstheme="minorHAnsi"/>
+          <w:sz w:val="28"/>
+          <w:szCs w:val="28"/>
+        </w:rPr>
+        <w:t xml:space="preserve">Hierarchische </w:t>
+      </w:r>
+      <w:proofErr w:type="spellStart"/>
+      <w:r>
+        <w:rPr>
+          <w:rFonts w:cstheme="minorHAnsi"/>
+          <w:sz w:val="28"/>
+          <w:szCs w:val="28"/>
+        </w:rPr>
+        <w:t>aggregation</w:t>
+      </w:r>
+      <w:proofErr w:type="spellEnd"/>
+      <w:r>
+        <w:rPr>
+          <w:rFonts w:cstheme="minorHAnsi"/>
+          <w:sz w:val="28"/>
+          <w:szCs w:val="28"/>
+        </w:rPr>
+        <w:t xml:space="preserve"> im </w:t>
+      </w:r>
+      <w:proofErr w:type="spellStart"/>
+      <w:r>
+        <w:rPr>
+          <w:rFonts w:cstheme="minorHAnsi"/>
+          <w:sz w:val="28"/>
+          <w:szCs w:val="28"/>
+        </w:rPr>
+        <w:t>data</w:t>
+      </w:r>
+      <w:proofErr w:type="spellEnd"/>
+      <w:r>
+        <w:rPr>
+          <w:rFonts w:cstheme="minorHAnsi"/>
+          <w:sz w:val="28"/>
+          <w:szCs w:val="28"/>
+        </w:rPr>
+        <w:t xml:space="preserve"> </w:t>
+      </w:r>
+      <w:proofErr w:type="spellStart"/>
+      <w:r>
+        <w:rPr>
+          <w:rFonts w:cstheme="minorHAnsi"/>
+          <w:sz w:val="28"/>
+          <w:szCs w:val="28"/>
+        </w:rPr>
+        <w:t>mining</w:t>
+      </w:r>
+      <w:proofErr w:type="spellEnd"/>
+    </w:p>
+    <w:p>
+      <w:pPr>
+        <w:autoSpaceDE w:val="0"/>
+        <w:autoSpaceDN w:val="0"/>
+        <w:adjustRightInd w:val="0"/>
+        <w:spacing w:after="0" w:line="240" w:lineRule="auto"/>
+        <w:rPr>
+          <w:rFonts w:cstheme="minorHAnsi"/>
+          <w:sz w:val="28"/>
+          <w:szCs w:val="28"/>
+        </w:rPr>
+      </w:pPr>
+    </w:p>
+    <w:p>
+      <w:pPr>
+        <w:pStyle w:val="Listenabsatz"/>
+        <w:numPr>
+          <w:ilvl w:val="0"/>
+          <w:numId w:val="3"/>
+        </w:numPr>
+        <w:autoSpaceDE w:val="0"/>
+        <w:autoSpaceDN w:val="0"/>
+        <w:adjustRightInd w:val="0"/>
+        <w:spacing w:after="0" w:line="240" w:lineRule="auto"/>
+        <w:rPr>
+          <w:rFonts w:cstheme="minorHAnsi"/>
+          <w:sz w:val="28"/>
+          <w:szCs w:val="28"/>
+        </w:rPr>
+      </w:pPr>
+      <w:r>
+        <w:rPr>
+          <w:rFonts w:cstheme="minorHAnsi"/>
+          <w:sz w:val="28"/>
+          <w:szCs w:val="28"/>
+        </w:rPr>
+        <w:t>Aggregationsbaum bei Bierbauer Arbeit</w:t>
+      </w:r>
+    </w:p>
+    <w:p>
+      <w:pPr>
+        <w:pStyle w:val="Listenabsatz"/>
+        <w:rPr>
+          <w:rFonts w:cstheme="minorHAnsi"/>
+          <w:sz w:val="28"/>
+          <w:szCs w:val="28"/>
+        </w:rPr>
+      </w:pPr>
+    </w:p>
+    <w:p>
+      <w:pPr>
+        <w:pStyle w:val="Listenabsatz"/>
+        <w:numPr>
+          <w:ilvl w:val="0"/>
+          <w:numId w:val="3"/>
+        </w:numPr>
+        <w:autoSpaceDE w:val="0"/>
+        <w:autoSpaceDN w:val="0"/>
+        <w:adjustRightInd w:val="0"/>
+        <w:spacing w:after="0" w:line="240" w:lineRule="auto"/>
+        <w:rPr>
+          <w:rFonts w:cstheme="minorHAnsi"/>
+          <w:sz w:val="28"/>
+          <w:szCs w:val="28"/>
+        </w:rPr>
+      </w:pPr>
+      <w:r>
+        <w:rPr>
+          <w:rFonts w:cstheme="minorHAnsi"/>
+          <w:sz w:val="28"/>
+          <w:szCs w:val="28"/>
+        </w:rPr>
+        <w:t xml:space="preserve">Einmal den </w:t>
+      </w:r>
+      <w:proofErr w:type="spellStart"/>
+      <w:r>
+        <w:rPr>
+          <w:rFonts w:cstheme="minorHAnsi"/>
+          <w:sz w:val="28"/>
+          <w:szCs w:val="28"/>
+        </w:rPr>
+        <w:t>graph</w:t>
+      </w:r>
+      <w:proofErr w:type="spellEnd"/>
+      <w:r>
+        <w:rPr>
+          <w:rFonts w:cstheme="minorHAnsi"/>
+          <w:sz w:val="28"/>
+          <w:szCs w:val="28"/>
+        </w:rPr>
+        <w:t xml:space="preserve"> als </w:t>
+      </w:r>
+      <w:proofErr w:type="spellStart"/>
+      <w:r>
+        <w:rPr>
+          <w:rFonts w:cstheme="minorHAnsi"/>
+          <w:sz w:val="28"/>
+          <w:szCs w:val="28"/>
+        </w:rPr>
+        <w:t>graph</w:t>
+      </w:r>
+      <w:proofErr w:type="spellEnd"/>
+      <w:r>
+        <w:rPr>
+          <w:rFonts w:cstheme="minorHAnsi"/>
+          <w:sz w:val="28"/>
+          <w:szCs w:val="28"/>
+        </w:rPr>
+        <w:t xml:space="preserve"> betrachten und einmal als </w:t>
+      </w:r>
+      <w:proofErr w:type="spellStart"/>
+      <w:r>
+        <w:rPr>
+          <w:rFonts w:cstheme="minorHAnsi"/>
+          <w:sz w:val="28"/>
+          <w:szCs w:val="28"/>
+        </w:rPr>
+        <w:t>sequenz</w:t>
+      </w:r>
+      <w:proofErr w:type="spellEnd"/>
+    </w:p>
+    <w:p>
+      <w:pPr>
+        <w:pStyle w:val="Listenabsatz"/>
+        <w:rPr>
+          <w:rFonts w:cstheme="minorHAnsi"/>
+          <w:sz w:val="28"/>
+          <w:szCs w:val="28"/>
+        </w:rPr>
+      </w:pPr>
+    </w:p>
+    <w:p>
+      <w:pPr>
+        <w:pStyle w:val="Listenabsatz"/>
+        <w:numPr>
+          <w:ilvl w:val="0"/>
+          <w:numId w:val="3"/>
+        </w:numPr>
+        <w:rPr>
+          <w:rFonts w:cstheme="minorHAnsi"/>
+          <w:sz w:val="28"/>
+          <w:szCs w:val="28"/>
+        </w:rPr>
+      </w:pPr>
+      <w:r>
+        <w:rPr>
+          <w:rFonts w:cstheme="minorHAnsi"/>
+          <w:sz w:val="28"/>
+          <w:szCs w:val="28"/>
+        </w:rPr>
+        <w:t xml:space="preserve">Alle </w:t>
+      </w:r>
+      <w:proofErr w:type="spellStart"/>
+      <w:r>
+        <w:rPr>
+          <w:rFonts w:cstheme="minorHAnsi"/>
+          <w:sz w:val="28"/>
+          <w:szCs w:val="28"/>
+        </w:rPr>
+        <w:t>Pregel</w:t>
+      </w:r>
+      <w:proofErr w:type="spellEnd"/>
+      <w:r>
+        <w:rPr>
+          <w:rFonts w:cstheme="minorHAnsi"/>
+          <w:sz w:val="28"/>
+          <w:szCs w:val="28"/>
+        </w:rPr>
+        <w:t>-artig</w:t>
+      </w:r>
+    </w:p>
+    <w:p>
+      <w:pPr>
+        <w:pStyle w:val="Listenabsatz"/>
+        <w:numPr>
+          <w:ilvl w:val="0"/>
+          <w:numId w:val="3"/>
+        </w:numPr>
+        <w:autoSpaceDE w:val="0"/>
+        <w:autoSpaceDN w:val="0"/>
+        <w:adjustRightInd w:val="0"/>
+        <w:spacing w:after="0" w:line="240" w:lineRule="auto"/>
+        <w:rPr>
+          <w:rFonts w:cstheme="minorHAnsi"/>
+          <w:sz w:val="28"/>
+          <w:szCs w:val="28"/>
+        </w:rPr>
+      </w:pPr>
+      <w:r>
+        <w:rPr>
+          <w:rFonts w:cstheme="minorHAnsi"/>
+          <w:sz w:val="28"/>
+          <w:szCs w:val="28"/>
+        </w:rPr>
+        <w:lastRenderedPageBreak/>
+        <w:t xml:space="preserve">Was passiert, wenn eine </w:t>
+      </w:r>
+      <w:proofErr w:type="spellStart"/>
+      <w:r>
+        <w:rPr>
+          <w:rFonts w:cstheme="minorHAnsi"/>
+          <w:sz w:val="28"/>
+          <w:szCs w:val="28"/>
+        </w:rPr>
+        <w:t>zhk</w:t>
+      </w:r>
+      <w:proofErr w:type="spellEnd"/>
+      <w:r>
+        <w:rPr>
+          <w:rFonts w:cstheme="minorHAnsi"/>
+          <w:sz w:val="28"/>
+          <w:szCs w:val="28"/>
+        </w:rPr>
+        <w:t xml:space="preserve"> auseinanderbricht?</w:t>
+      </w:r>
       <w:bookmarkStart w:id="0" w:name="_GoBack"/>
       <w:bookmarkEnd w:id="0"/>
     </w:p>
@@ -8611,6 +9967,119 @@
 <file path=word/numbering.xml><?xml version="1.0" encoding="utf-8"?>
 <w:numbering xmlns:wpc="http://schemas.microsoft.com/office/word/2010/wordprocessingCanvas" xmlns:cx="http://schemas.microsoft.com/office/drawing/2014/chartex" xmlns:cx1="http://schemas.microsoft.com/office/drawing/2015/9/8/chartex" xmlns:cx2="http://schemas.microsoft.com/office/drawing/2015/10/21/chartex" xmlns:cx3="http://schemas.microsoft.com/office/drawing/2016/5/9/chartex" xmlns:cx4="http://schemas.microsoft.com/office/drawing/2016/5/10/chartex" xmlns:cx5="http://schemas.microsoft.com/office/drawing/2016/5/11/chartex" xmlns:cx6="http://schemas.microsoft.com/office/drawing/2016/5/12/chartex" xmlns:cx7="http://schemas.microsoft.com/office/drawing/2016/5/13/chartex" xmlns:cx8="http://schemas.microsoft.com/office/drawing/2016/5/14/chartex" xmlns:mc="http://schemas.openxmlformats.org/markup-compatibility/2006" xmlns:aink="http://schemas.microsoft.com/office/drawing/2016/ink" xmlns:am3d="http://schemas.microsoft.com/office/drawing/2017/model3d" xmlns:o="urn:schemas-microsoft-com:office:office" xmlns:r="http://schemas.openxmlformats.org/officeDocument/2006/relationships" xmlns:m="http://schemas.openxmlformats.org/officeDocument/2006/math" xmlns:v="urn:schemas-microsoft-com:vml" xmlns:wp14="http://schemas.microsoft.com/office/word/2010/wordprocessingDrawing" xmlns:wp="http://schemas.openxmlformats.org/drawingml/2006/wordprocessingDrawing" xmlns:w10="urn:schemas-microsoft-com:office:word" xmlns:w="http://schemas.openxmlformats.org/wordprocessingml/2006/main" xmlns:w14="http://schemas.microsoft.com/office/word/2010/wordml" xmlns:w15="http://schemas.microsoft.com/office/word/2012/wordml" xmlns:w16cid="http://schemas.microsoft.com/office/word/2016/wordml/cid" xmlns:w16se="http://schemas.microsoft.com/office/word/2015/wordml/symex" xmlns:wpg="http://schemas.microsoft.com/office/word/2010/wordprocessingGroup" xmlns:wpi="http://schemas.microsoft.com/office/word/2010/wordprocessingInk" xmlns:wne="http://schemas.microsoft.com/office/word/2006/wordml" xmlns:wps="http://schemas.microsoft.com/office/word/2010/wordprocessingShape" mc:Ignorable="w14 w15 w16se w16cid wp14">
   <w:abstractNum w:abstractNumId="0" w15:restartNumberingAfterBreak="0">
+    <w:nsid w:val="0A0B7784"/>
+    <w:multiLevelType w:val="hybridMultilevel"/>
+    <w:tmpl w:val="C29446FA"/>
+    <w:lvl w:ilvl="0" w:tplc="3D962008">
+      <w:start w:val="2"/>
+      <w:numFmt w:val="bullet"/>
+      <w:lvlText w:val="-"/>
+      <w:lvlJc w:val="left"/>
+      <w:pPr>
+        <w:ind w:left="720" w:hanging="360"/>
+      </w:pPr>
+      <w:rPr>
+        <w:rFonts w:ascii="Calibri" w:eastAsiaTheme="minorHAnsi" w:hAnsi="Calibri" w:cs="Calibri" w:hint="default"/>
+      </w:rPr>
+    </w:lvl>
+    <w:lvl w:ilvl="1" w:tplc="04070003" w:tentative="1">
+      <w:start w:val="1"/>
+      <w:numFmt w:val="bullet"/>
+      <w:lvlText w:val="o"/>
+      <w:lvlJc w:val="left"/>
+      <w:pPr>
+        <w:ind w:left="1440" w:hanging="360"/>
+      </w:pPr>
+      <w:rPr>
+        <w:rFonts w:ascii="Courier New" w:hAnsi="Courier New" w:cs="Courier New" w:hint="default"/>
+      </w:rPr>
+    </w:lvl>
+    <w:lvl w:ilvl="2" w:tplc="04070005" w:tentative="1">
+      <w:start w:val="1"/>
+      <w:numFmt w:val="bullet"/>
+      <w:lvlText w:val=""/>
+      <w:lvlJc w:val="left"/>
+      <w:pPr>
+        <w:ind w:left="2160" w:hanging="360"/>
+      </w:pPr>
+      <w:rPr>
+        <w:rFonts w:ascii="Wingdings" w:hAnsi="Wingdings" w:hint="default"/>
+      </w:rPr>
+    </w:lvl>
+    <w:lvl w:ilvl="3" w:tplc="04070001" w:tentative="1">
+      <w:start w:val="1"/>
+      <w:numFmt w:val="bullet"/>
+      <w:lvlText w:val=""/>
+      <w:lvlJc w:val="left"/>
+      <w:pPr>
+        <w:ind w:left="2880" w:hanging="360"/>
+      </w:pPr>
+      <w:rPr>
+        <w:rFonts w:ascii="Symbol" w:hAnsi="Symbol" w:hint="default"/>
+      </w:rPr>
+    </w:lvl>
+    <w:lvl w:ilvl="4" w:tplc="04070003" w:tentative="1">
+      <w:start w:val="1"/>
+      <w:numFmt w:val="bullet"/>
+      <w:lvlText w:val="o"/>
+      <w:lvlJc w:val="left"/>
+      <w:pPr>
+        <w:ind w:left="3600" w:hanging="360"/>
+      </w:pPr>
+      <w:rPr>
+        <w:rFonts w:ascii="Courier New" w:hAnsi="Courier New" w:cs="Courier New" w:hint="default"/>
+      </w:rPr>
+    </w:lvl>
+    <w:lvl w:ilvl="5" w:tplc="04070005" w:tentative="1">
+      <w:start w:val="1"/>
+      <w:numFmt w:val="bullet"/>
+      <w:lvlText w:val=""/>
+      <w:lvlJc w:val="left"/>
+      <w:pPr>
+        <w:ind w:left="4320" w:hanging="360"/>
+      </w:pPr>
+      <w:rPr>
+        <w:rFonts w:ascii="Wingdings" w:hAnsi="Wingdings" w:hint="default"/>
+      </w:rPr>
+    </w:lvl>
+    <w:lvl w:ilvl="6" w:tplc="04070001" w:tentative="1">
+      <w:start w:val="1"/>
+      <w:numFmt w:val="bullet"/>
+      <w:lvlText w:val=""/>
+      <w:lvlJc w:val="left"/>
+      <w:pPr>
+        <w:ind w:left="5040" w:hanging="360"/>
+      </w:pPr>
+      <w:rPr>
+        <w:rFonts w:ascii="Symbol" w:hAnsi="Symbol" w:hint="default"/>
+      </w:rPr>
+    </w:lvl>
+    <w:lvl w:ilvl="7" w:tplc="04070003" w:tentative="1">
+      <w:start w:val="1"/>
+      <w:numFmt w:val="bullet"/>
+      <w:lvlText w:val="o"/>
+      <w:lvlJc w:val="left"/>
+      <w:pPr>
+        <w:ind w:left="5760" w:hanging="360"/>
+      </w:pPr>
+      <w:rPr>
+        <w:rFonts w:ascii="Courier New" w:hAnsi="Courier New" w:cs="Courier New" w:hint="default"/>
+      </w:rPr>
+    </w:lvl>
+    <w:lvl w:ilvl="8" w:tplc="04070005" w:tentative="1">
+      <w:start w:val="1"/>
+      <w:numFmt w:val="bullet"/>
+      <w:lvlText w:val=""/>
+      <w:lvlJc w:val="left"/>
+      <w:pPr>
+        <w:ind w:left="6480" w:hanging="360"/>
+      </w:pPr>
+      <w:rPr>
+        <w:rFonts w:ascii="Wingdings" w:hAnsi="Wingdings" w:hint="default"/>
+      </w:rPr>
+    </w:lvl>
+  </w:abstractNum>
+  <w:abstractNum w:abstractNumId="1" w15:restartNumberingAfterBreak="0">
     <w:nsid w:val="41396DC3"/>
     <w:multiLevelType w:val="hybridMultilevel"/>
     <w:tmpl w:val="F4BC9064"/>
@@ -8723,10 +10192,10 @@
       </w:rPr>
     </w:lvl>
   </w:abstractNum>
-  <w:abstractNum w:abstractNumId="1" w15:restartNumberingAfterBreak="0">
+  <w:abstractNum w:abstractNumId="2" w15:restartNumberingAfterBreak="0">
     <w:nsid w:val="77B53684"/>
     <w:multiLevelType w:val="hybridMultilevel"/>
-    <w:tmpl w:val="587AA678"/>
+    <w:tmpl w:val="9672F722"/>
     <w:lvl w:ilvl="0" w:tplc="3D962008">
       <w:start w:val="2"/>
       <w:numFmt w:val="bullet"/>
@@ -8837,10 +10306,13 @@
     </w:lvl>
   </w:abstractNum>
   <w:num w:numId="1">
-    <w:abstractNumId w:val="0"/>
+    <w:abstractNumId w:val="1"/>
   </w:num>
   <w:num w:numId="2">
-    <w:abstractNumId w:val="1"/>
+    <w:abstractNumId w:val="2"/>
+  </w:num>
+  <w:num w:numId="3">
+    <w:abstractNumId w:val="0"/>
   </w:num>
 </w:numbering>
 </file>
